--- a/Sys-exploitation-2/Cours - 7/Lab04_Utilisateurs_et_groupes_avec_Ubuntu_-_ETUDIANT.docx
+++ b/Sys-exploitation-2/Cours - 7/Lab04_Utilisateurs_et_groupes_avec_Ubuntu_-_ETUDIANT.docx
@@ -378,6 +378,7 @@
       <w:r>
         <w:rPr>
           <w:rFonts w:ascii="Arial" w:hAnsi="Arial" w:cs="Arial"/>
+          <w:color w:val="FF0000"/>
           <w:lang w:val="fr-FR"/>
         </w:rPr>
         <w:t>sudo</w:t>
@@ -386,6 +387,7 @@
       <w:r>
         <w:rPr>
           <w:rFonts w:ascii="Arial" w:hAnsi="Arial" w:cs="Arial"/>
+          <w:color w:val="FF0000"/>
           <w:lang w:val="fr-FR"/>
         </w:rPr>
         <w:t xml:space="preserve"> </w:t>
@@ -394,6 +396,7 @@
       <w:r>
         <w:rPr>
           <w:rFonts w:ascii="Arial" w:hAnsi="Arial" w:cs="Arial"/>
+          <w:color w:val="FF0000"/>
           <w:lang w:val="fr-FR"/>
         </w:rPr>
         <w:t>useradd</w:t>
@@ -402,9 +405,54 @@
       <w:r>
         <w:rPr>
           <w:rFonts w:ascii="Arial" w:hAnsi="Arial" w:cs="Arial"/>
+          <w:color w:val="FF0000"/>
           <w:lang w:val="fr-FR"/>
         </w:rPr>
         <w:t xml:space="preserve"> -m u1</w:t>
+      </w:r>
+      <w:r>
+        <w:rPr>
+          <w:rFonts w:ascii="Arial" w:hAnsi="Arial" w:cs="Arial"/>
+          <w:color w:val="FF0000"/>
+          <w:lang w:val="fr-FR"/>
+        </w:rPr>
+        <w:t xml:space="preserve"> :  le -m sert </w:t>
+      </w:r>
+      <w:proofErr w:type="spellStart"/>
+      <w:r>
+        <w:rPr>
+          <w:rFonts w:ascii="Arial" w:hAnsi="Arial" w:cs="Arial"/>
+          <w:color w:val="FF0000"/>
+          <w:lang w:val="fr-FR"/>
+        </w:rPr>
+        <w:t>a</w:t>
+      </w:r>
+      <w:proofErr w:type="spellEnd"/>
+      <w:r>
+        <w:rPr>
+          <w:rFonts w:ascii="Arial" w:hAnsi="Arial" w:cs="Arial"/>
+          <w:color w:val="FF0000"/>
+          <w:lang w:val="fr-FR"/>
+        </w:rPr>
+        <w:t xml:space="preserve"> créer un </w:t>
+      </w:r>
+      <w:proofErr w:type="spellStart"/>
+      <w:r>
+        <w:rPr>
+          <w:rFonts w:ascii="Arial" w:hAnsi="Arial" w:cs="Arial"/>
+          <w:color w:val="FF0000"/>
+          <w:lang w:val="fr-FR"/>
+        </w:rPr>
+        <w:t>reperetoir</w:t>
+      </w:r>
+      <w:proofErr w:type="spellEnd"/>
+      <w:r>
+        <w:rPr>
+          <w:rFonts w:ascii="Arial" w:hAnsi="Arial" w:cs="Arial"/>
+          <w:color w:val="FF0000"/>
+          <w:lang w:val="fr-FR"/>
+        </w:rPr>
+        <w:t xml:space="preserve"> personnel : le -i cela veut dire insensible a la casse donc il cherchera tout les utilisateurs avec maj et min</w:t>
       </w:r>
     </w:p>
     <w:p>
@@ -619,7 +667,15 @@
           <w:rFonts w:ascii="Arial" w:hAnsi="Arial" w:cs="Arial"/>
           <w:lang w:val="fr-FR"/>
         </w:rPr>
-        <w:t xml:space="preserve"> 1001</w:t>
+        <w:t xml:space="preserve"> </w:t>
+      </w:r>
+      <w:r>
+        <w:rPr>
+          <w:rFonts w:ascii="Arial" w:hAnsi="Arial" w:cs="Arial"/>
+          <w:color w:val="FF0000"/>
+          <w:lang w:val="fr-FR"/>
+        </w:rPr>
+        <w:t>1001</w:t>
       </w:r>
     </w:p>
     <w:p>
@@ -677,6 +733,7 @@
       <w:r>
         <w:rPr>
           <w:rFonts w:ascii="Arial" w:hAnsi="Arial" w:cs="Arial"/>
+          <w:color w:val="FF0000"/>
           <w:lang w:val="fr-FR"/>
         </w:rPr>
         <w:t>1001</w:t>
@@ -723,6 +780,7 @@
       <w:r>
         <w:rPr>
           <w:rFonts w:ascii="Arial" w:hAnsi="Arial" w:cs="Arial"/>
+          <w:color w:val="FF0000"/>
           <w:lang w:val="fr-FR"/>
         </w:rPr>
         <w:t>home</w:t>
@@ -787,23 +845,23 @@
           <w:rFonts w:ascii="Arial" w:hAnsi="Arial" w:cs="Arial"/>
           <w:lang w:val="fr-FR"/>
         </w:rPr>
-        <w:t xml:space="preserve"> /bin/</w:t>
-      </w:r>
-      <w:proofErr w:type="spellStart"/>
-      <w:r>
-        <w:rPr>
-          <w:rFonts w:ascii="Arial" w:hAnsi="Arial" w:cs="Arial"/>
-          <w:lang w:val="fr-FR"/>
-        </w:rPr>
-        <w:t>sj</w:t>
-      </w:r>
-      <w:proofErr w:type="spellEnd"/>
-      <w:r>
-        <w:rPr>
-          <w:rFonts w:ascii="Arial" w:hAnsi="Arial" w:cs="Arial"/>
-          <w:lang w:val="fr-FR"/>
-        </w:rPr>
         <w:t xml:space="preserve"> </w:t>
+      </w:r>
+      <w:r>
+        <w:rPr>
+          <w:rFonts w:ascii="Arial" w:hAnsi="Arial" w:cs="Arial"/>
+          <w:color w:val="FF0000"/>
+          <w:lang w:val="fr-FR"/>
+        </w:rPr>
+        <w:t>/bin/s</w:t>
+      </w:r>
+      <w:r>
+        <w:rPr>
+          <w:rFonts w:ascii="Arial" w:hAnsi="Arial" w:cs="Arial"/>
+          <w:color w:val="FF0000"/>
+          <w:lang w:val="fr-FR"/>
+        </w:rPr>
+        <w:t>h</w:t>
       </w:r>
     </w:p>
     <w:p>
@@ -1009,11 +1067,20 @@
           <w:rFonts w:ascii="Arial" w:hAnsi="Arial" w:cs="Arial"/>
           <w:lang w:val="fr-FR"/>
         </w:rPr>
-        <w:t> 1001</w:t>
-      </w:r>
-      <w:r>
-        <w:rPr>
-          <w:rFonts w:ascii="Arial" w:hAnsi="Arial" w:cs="Arial"/>
+        <w:t> </w:t>
+      </w:r>
+      <w:r>
+        <w:rPr>
+          <w:rFonts w:ascii="Arial" w:hAnsi="Arial" w:cs="Arial"/>
+          <w:color w:val="FF0000"/>
+          <w:lang w:val="fr-FR"/>
+        </w:rPr>
+        <w:t>1001</w:t>
+      </w:r>
+      <w:r>
+        <w:rPr>
+          <w:rFonts w:ascii="Arial" w:hAnsi="Arial" w:cs="Arial"/>
+          <w:color w:val="FF0000"/>
           <w:lang w:val="fr-FR"/>
         </w:rPr>
         <w:t xml:space="preserve"> </w:t>
@@ -1041,11 +1108,20 @@
           <w:rFonts w:ascii="Arial" w:hAnsi="Arial" w:cs="Arial"/>
           <w:lang w:val="fr-FR"/>
         </w:rPr>
-        <w:t xml:space="preserve">Le GID du groupe est </w:t>
-      </w:r>
-      <w:r>
-        <w:rPr>
-          <w:rFonts w:ascii="Arial" w:hAnsi="Arial" w:cs="Arial"/>
+        <w:t>Le GID du groupe est</w:t>
+      </w:r>
+      <w:r>
+        <w:rPr>
+          <w:rFonts w:ascii="Arial" w:hAnsi="Arial" w:cs="Arial"/>
+          <w:color w:val="FF0000"/>
+          <w:lang w:val="fr-FR"/>
+        </w:rPr>
+        <w:t xml:space="preserve"> </w:t>
+      </w:r>
+      <w:r>
+        <w:rPr>
+          <w:rFonts w:ascii="Arial" w:hAnsi="Arial" w:cs="Arial"/>
+          <w:color w:val="FF0000"/>
           <w:lang w:val="fr-FR"/>
         </w:rPr>
         <w:t>1001</w:t>
@@ -1134,9 +1210,136 @@
     </w:p>
     <w:p>
       <w:pPr>
+        <w:rPr>
+          <w:rFonts w:ascii="Times-Bold" w:hAnsi="Times-Bold" w:cs="Times-Bold"/>
+          <w:b/>
+          <w:bCs/>
+          <w:lang w:val="fr-CA" w:eastAsia="fr-CA"/>
+        </w:rPr>
+      </w:pPr>
+      <w:proofErr w:type="spellStart"/>
+      <w:r>
+        <w:rPr>
+          <w:rFonts w:ascii="Times-Bold" w:hAnsi="Times-Bold" w:cs="Times-Bold"/>
+          <w:b/>
+          <w:bCs/>
+          <w:lang w:val="fr-CA" w:eastAsia="fr-CA"/>
+        </w:rPr>
+        <w:t>Grep</w:t>
+      </w:r>
+      <w:proofErr w:type="spellEnd"/>
+      <w:r>
+        <w:rPr>
+          <w:rFonts w:ascii="Times-Bold" w:hAnsi="Times-Bold" w:cs="Times-Bold"/>
+          <w:b/>
+          <w:bCs/>
+          <w:lang w:val="fr-CA" w:eastAsia="fr-CA"/>
+        </w:rPr>
+        <w:t xml:space="preserve"> “variable” /</w:t>
+      </w:r>
+      <w:proofErr w:type="spellStart"/>
+      <w:r>
+        <w:rPr>
+          <w:rFonts w:ascii="Times-Bold" w:hAnsi="Times-Bold" w:cs="Times-Bold"/>
+          <w:b/>
+          <w:bCs/>
+          <w:lang w:val="fr-CA" w:eastAsia="fr-CA"/>
+        </w:rPr>
+        <w:t>et</w:t>
+      </w:r>
+      <w:r>
+        <w:rPr>
+          <w:rFonts w:ascii="Times-Bold" w:hAnsi="Times-Bold" w:cs="Times-Bold"/>
+          <w:b/>
+          <w:bCs/>
+          <w:lang w:val="fr-CA" w:eastAsia="fr-CA"/>
+        </w:rPr>
+        <w:t>c</w:t>
+      </w:r>
+      <w:proofErr w:type="spellEnd"/>
+      <w:r>
+        <w:rPr>
+          <w:rFonts w:ascii="Times-Bold" w:hAnsi="Times-Bold" w:cs="Times-Bold"/>
+          <w:b/>
+          <w:bCs/>
+          <w:lang w:val="fr-CA" w:eastAsia="fr-CA"/>
+        </w:rPr>
+        <w:t>/</w:t>
+      </w:r>
+      <w:proofErr w:type="spellStart"/>
+      <w:r>
+        <w:rPr>
+          <w:rFonts w:ascii="Times-Bold" w:hAnsi="Times-Bold" w:cs="Times-Bold"/>
+          <w:b/>
+          <w:bCs/>
+          <w:lang w:val="fr-CA" w:eastAsia="fr-CA"/>
+        </w:rPr>
+        <w:t>login.defs</w:t>
+      </w:r>
+      <w:proofErr w:type="spellEnd"/>
+    </w:p>
+    <w:p>
+      <w:pPr>
+        <w:rPr>
+          <w:rFonts w:ascii="Times-Bold" w:hAnsi="Times-Bold" w:cs="Times-Bold"/>
+          <w:b/>
+          <w:bCs/>
+          <w:lang w:val="fr-CA" w:eastAsia="fr-CA"/>
+        </w:rPr>
+      </w:pPr>
+    </w:p>
+    <w:p>
+      <w:pPr>
         <w:ind w:left="360"/>
         <w:rPr>
           <w:rFonts w:ascii="Arial" w:hAnsi="Arial" w:cs="Arial"/>
+          <w:lang w:val="fr-CA"/>
+        </w:rPr>
+      </w:pPr>
+      <w:r>
+        <w:rPr>
+          <w:rFonts w:ascii="Arial" w:hAnsi="Arial" w:cs="Arial"/>
+          <w:lang w:val="fr-CA"/>
+        </w:rPr>
+        <w:t>La variable PASS_MAX_DAYS</w:t>
+      </w:r>
+      <w:r>
+        <w:rPr>
+          <w:rFonts w:ascii="Arial" w:hAnsi="Arial" w:cs="Arial"/>
+          <w:lang w:val="fr-CA"/>
+        </w:rPr>
+        <w:t>=</w:t>
+      </w:r>
+      <w:r>
+        <w:rPr>
+          <w:rFonts w:ascii="Arial" w:hAnsi="Arial" w:cs="Arial"/>
+          <w:lang w:val="fr-CA"/>
+        </w:rPr>
+        <w:t xml:space="preserve"> </w:t>
+      </w:r>
+      <w:r>
+        <w:rPr>
+          <w:rFonts w:ascii="Arial" w:hAnsi="Arial" w:cs="Arial"/>
+          <w:color w:val="FF0000"/>
+          <w:lang w:val="fr-CA"/>
+        </w:rPr>
+        <w:t>99999</w:t>
+      </w:r>
+    </w:p>
+    <w:p>
+      <w:pPr>
+        <w:ind w:left="360"/>
+        <w:rPr>
+          <w:rFonts w:ascii="Arial" w:hAnsi="Arial" w:cs="Arial"/>
+          <w:lang w:val="fr-CA"/>
+        </w:rPr>
+      </w:pPr>
+    </w:p>
+    <w:p>
+      <w:pPr>
+        <w:ind w:left="360"/>
+        <w:rPr>
+          <w:rFonts w:ascii="Arial" w:hAnsi="Arial" w:cs="Arial"/>
           <w:lang w:val="fr-FR"/>
         </w:rPr>
       </w:pPr>
@@ -1152,14 +1355,127 @@
           <w:rFonts w:ascii="Arial" w:hAnsi="Arial" w:cs="Arial"/>
           <w:lang w:val="fr-FR"/>
         </w:rPr>
-        <w:t>PASS_MAX_DAYS</w:t>
-      </w:r>
-      <w:r>
-        <w:rPr>
-          <w:rFonts w:ascii="Arial" w:hAnsi="Arial" w:cs="Arial"/>
-          <w:lang w:val="fr-FR"/>
-        </w:rPr>
-        <w:t>=</w:t>
+        <w:t>PASS_MIN_DAYS</w:t>
+      </w:r>
+      <w:r>
+        <w:rPr>
+          <w:rFonts w:ascii="Arial" w:hAnsi="Arial" w:cs="Arial"/>
+          <w:lang w:val="fr-FR"/>
+        </w:rPr>
+        <w:t xml:space="preserve">= </w:t>
+      </w:r>
+      <w:r>
+        <w:rPr>
+          <w:rFonts w:ascii="Arial" w:hAnsi="Arial" w:cs="Arial"/>
+          <w:color w:val="FF0000"/>
+          <w:lang w:val="fr-FR"/>
+        </w:rPr>
+        <w:t>0</w:t>
+      </w:r>
+    </w:p>
+    <w:p>
+      <w:pPr>
+        <w:ind w:left="360"/>
+        <w:rPr>
+          <w:rFonts w:ascii="Arial" w:hAnsi="Arial" w:cs="Arial"/>
+          <w:lang w:val="fr-FR"/>
+        </w:rPr>
+      </w:pPr>
+    </w:p>
+    <w:p>
+      <w:pPr>
+        <w:ind w:left="360"/>
+        <w:rPr>
+          <w:rFonts w:ascii="Arial" w:hAnsi="Arial" w:cs="Arial"/>
+          <w:lang w:val="en-CA"/>
+        </w:rPr>
+      </w:pPr>
+      <w:r>
+        <w:rPr>
+          <w:rFonts w:ascii="Arial" w:hAnsi="Arial" w:cs="Arial"/>
+          <w:lang w:val="en-CA"/>
+        </w:rPr>
+        <w:t xml:space="preserve">La variable PASS_WARN_AGE= </w:t>
+      </w:r>
+      <w:r>
+        <w:rPr>
+          <w:rFonts w:ascii="Arial" w:hAnsi="Arial" w:cs="Arial"/>
+          <w:color w:val="FF0000"/>
+          <w:lang w:val="en-CA"/>
+        </w:rPr>
+        <w:t>7</w:t>
+      </w:r>
+    </w:p>
+    <w:p>
+      <w:pPr>
+        <w:ind w:left="360"/>
+        <w:rPr>
+          <w:rFonts w:ascii="Arial" w:hAnsi="Arial" w:cs="Arial"/>
+          <w:lang w:val="en-CA"/>
+        </w:rPr>
+      </w:pPr>
+    </w:p>
+    <w:p>
+      <w:pPr>
+        <w:ind w:left="360"/>
+        <w:rPr>
+          <w:rFonts w:ascii="Arial" w:hAnsi="Arial" w:cs="Arial"/>
+          <w:lang w:val="fr-FR"/>
+        </w:rPr>
+      </w:pPr>
+      <w:r>
+        <w:rPr>
+          <w:rFonts w:ascii="Arial" w:hAnsi="Arial" w:cs="Arial"/>
+          <w:lang w:val="fr-FR"/>
+        </w:rPr>
+        <w:t xml:space="preserve">La variable </w:t>
+      </w:r>
+      <w:r>
+        <w:rPr>
+          <w:rFonts w:ascii="Arial" w:hAnsi="Arial" w:cs="Arial"/>
+          <w:lang w:val="fr-FR"/>
+        </w:rPr>
+        <w:t>UID_MIN</w:t>
+      </w:r>
+      <w:r>
+        <w:rPr>
+          <w:rFonts w:ascii="Arial" w:hAnsi="Arial" w:cs="Arial"/>
+          <w:lang w:val="fr-FR"/>
+        </w:rPr>
+        <w:t xml:space="preserve">= </w:t>
+      </w:r>
+      <w:r>
+        <w:rPr>
+          <w:rFonts w:ascii="Arial" w:hAnsi="Arial" w:cs="Arial"/>
+          <w:color w:val="FF0000"/>
+          <w:lang w:val="fr-FR"/>
+        </w:rPr>
+        <w:t>1000</w:t>
+      </w:r>
+    </w:p>
+    <w:p>
+      <w:pPr>
+        <w:ind w:left="360"/>
+        <w:rPr>
+          <w:rFonts w:ascii="Arial" w:hAnsi="Arial" w:cs="Arial"/>
+          <w:lang w:val="fr-FR"/>
+        </w:rPr>
+      </w:pPr>
+    </w:p>
+    <w:p>
+      <w:pPr>
+        <w:ind w:left="360"/>
+        <w:rPr>
+          <w:rFonts w:ascii="Arial" w:hAnsi="Arial" w:cs="Arial"/>
+          <w:lang w:val="fr-FR"/>
+        </w:rPr>
+      </w:pPr>
+      <w:r>
+        <w:rPr>
+          <w:rFonts w:ascii="Arial" w:hAnsi="Arial" w:cs="Arial"/>
+          <w:lang w:val="fr-FR"/>
+        </w:rPr>
+        <w:t>La variable UID_MAX=</w:t>
       </w:r>
       <w:r>
         <w:rPr>
@@ -1171,9 +1487,17 @@
       <w:r>
         <w:rPr>
           <w:rFonts w:ascii="Arial" w:hAnsi="Arial" w:cs="Arial"/>
-          <w:lang w:val="fr-FR"/>
-        </w:rPr>
-        <w:t xml:space="preserve">_________________ </w:t>
+          <w:color w:val="FF0000"/>
+          <w:lang w:val="fr-FR"/>
+        </w:rPr>
+        <w:t>60000</w:t>
+      </w:r>
+      <w:r>
+        <w:rPr>
+          <w:rFonts w:ascii="Arial" w:hAnsi="Arial" w:cs="Arial"/>
+          <w:lang w:val="fr-FR"/>
+        </w:rPr>
+        <w:t xml:space="preserve"> </w:t>
       </w:r>
     </w:p>
     <w:p>
@@ -1198,6 +1522,13 @@
           <w:rFonts w:ascii="Arial" w:hAnsi="Arial" w:cs="Arial"/>
           <w:lang w:val="fr-FR"/>
         </w:rPr>
+        <w:t xml:space="preserve"> </w:t>
+      </w:r>
+      <w:r>
+        <w:rPr>
+          <w:rFonts w:ascii="Arial" w:hAnsi="Arial" w:cs="Arial"/>
+          <w:lang w:val="fr-FR"/>
+        </w:rPr>
         <w:t xml:space="preserve">La variable </w:t>
       </w:r>
       <w:r>
@@ -1205,14 +1536,22 @@
           <w:rFonts w:ascii="Arial" w:hAnsi="Arial" w:cs="Arial"/>
           <w:lang w:val="fr-FR"/>
         </w:rPr>
-        <w:t>PASS_MIN_DAYS</w:t>
-      </w:r>
-      <w:r>
-        <w:rPr>
-          <w:rFonts w:ascii="Arial" w:hAnsi="Arial" w:cs="Arial"/>
-          <w:lang w:val="fr-FR"/>
-        </w:rPr>
-        <w:t xml:space="preserve">= _________________ </w:t>
+        <w:t>GID_MIN</w:t>
+      </w:r>
+      <w:r>
+        <w:rPr>
+          <w:rFonts w:ascii="Arial" w:hAnsi="Arial" w:cs="Arial"/>
+          <w:lang w:val="fr-FR"/>
+        </w:rPr>
+        <w:t xml:space="preserve">= </w:t>
+      </w:r>
+      <w:r>
+        <w:rPr>
+          <w:rFonts w:ascii="Arial" w:hAnsi="Arial" w:cs="Arial"/>
+          <w:color w:val="FF0000"/>
+          <w:lang w:val="fr-FR"/>
+        </w:rPr>
+        <w:t>1000</w:t>
       </w:r>
     </w:p>
     <w:p>
@@ -1229,15 +1568,44 @@
         <w:ind w:left="360"/>
         <w:rPr>
           <w:rFonts w:ascii="Arial" w:hAnsi="Arial" w:cs="Arial"/>
-          <w:lang w:val="fr-CA"/>
-        </w:rPr>
-      </w:pPr>
-      <w:r>
-        <w:rPr>
-          <w:rFonts w:ascii="Arial" w:hAnsi="Arial" w:cs="Arial"/>
-          <w:lang w:val="fr-CA"/>
-        </w:rPr>
-        <w:t xml:space="preserve">La variable PASS_WARN_AGE= _________________ </w:t>
+          <w:lang w:val="fr-FR"/>
+        </w:rPr>
+      </w:pPr>
+      <w:r>
+        <w:rPr>
+          <w:rFonts w:ascii="Arial" w:hAnsi="Arial" w:cs="Arial"/>
+          <w:lang w:val="fr-FR"/>
+        </w:rPr>
+        <w:t xml:space="preserve">La variable </w:t>
+      </w:r>
+      <w:r>
+        <w:rPr>
+          <w:rFonts w:ascii="Arial" w:hAnsi="Arial" w:cs="Arial"/>
+          <w:lang w:val="fr-FR"/>
+        </w:rPr>
+        <w:t>GID_M</w:t>
+      </w:r>
+      <w:r>
+        <w:rPr>
+          <w:rFonts w:ascii="Arial" w:hAnsi="Arial" w:cs="Arial"/>
+          <w:lang w:val="fr-FR"/>
+        </w:rPr>
+        <w:t>AX=</w:t>
+      </w:r>
+      <w:r>
+        <w:rPr>
+          <w:rFonts w:ascii="Arial" w:hAnsi="Arial" w:cs="Arial"/>
+          <w:color w:val="FF0000"/>
+          <w:lang w:val="fr-FR"/>
+        </w:rPr>
+        <w:t xml:space="preserve"> 60000</w:t>
+      </w:r>
+      <w:r>
+        <w:rPr>
+          <w:rFonts w:ascii="Arial" w:hAnsi="Arial" w:cs="Arial"/>
+          <w:lang w:val="fr-FR"/>
+        </w:rPr>
+        <w:t xml:space="preserve"> </w:t>
       </w:r>
     </w:p>
     <w:p>
@@ -1245,7 +1613,7 @@
         <w:ind w:left="360"/>
         <w:rPr>
           <w:rFonts w:ascii="Arial" w:hAnsi="Arial" w:cs="Arial"/>
-          <w:lang w:val="fr-CA"/>
+          <w:lang w:val="fr-FR"/>
         </w:rPr>
       </w:pPr>
     </w:p>
@@ -1262,155 +1630,6 @@
           <w:rFonts w:ascii="Arial" w:hAnsi="Arial" w:cs="Arial"/>
           <w:lang w:val="fr-FR"/>
         </w:rPr>
-        <w:t xml:space="preserve">La variable </w:t>
-      </w:r>
-      <w:r>
-        <w:rPr>
-          <w:rFonts w:ascii="Arial" w:hAnsi="Arial" w:cs="Arial"/>
-          <w:lang w:val="fr-FR"/>
-        </w:rPr>
-        <w:t>UID_MIN</w:t>
-      </w:r>
-      <w:r>
-        <w:rPr>
-          <w:rFonts w:ascii="Arial" w:hAnsi="Arial" w:cs="Arial"/>
-          <w:lang w:val="fr-FR"/>
-        </w:rPr>
-        <w:t xml:space="preserve">= _________________ </w:t>
-      </w:r>
-    </w:p>
-    <w:p>
-      <w:pPr>
-        <w:ind w:left="360"/>
-        <w:rPr>
-          <w:rFonts w:ascii="Arial" w:hAnsi="Arial" w:cs="Arial"/>
-          <w:lang w:val="fr-FR"/>
-        </w:rPr>
-      </w:pPr>
-    </w:p>
-    <w:p>
-      <w:pPr>
-        <w:ind w:left="360"/>
-        <w:rPr>
-          <w:rFonts w:ascii="Arial" w:hAnsi="Arial" w:cs="Arial"/>
-          <w:lang w:val="fr-FR"/>
-        </w:rPr>
-      </w:pPr>
-      <w:r>
-        <w:rPr>
-          <w:rFonts w:ascii="Arial" w:hAnsi="Arial" w:cs="Arial"/>
-          <w:lang w:val="fr-FR"/>
-        </w:rPr>
-        <w:t xml:space="preserve">La variable UID_MAX= _________________ </w:t>
-      </w:r>
-    </w:p>
-    <w:p>
-      <w:pPr>
-        <w:ind w:left="360"/>
-        <w:rPr>
-          <w:rFonts w:ascii="Arial" w:hAnsi="Arial" w:cs="Arial"/>
-          <w:lang w:val="fr-FR"/>
-        </w:rPr>
-      </w:pPr>
-    </w:p>
-    <w:p>
-      <w:pPr>
-        <w:ind w:left="360"/>
-        <w:rPr>
-          <w:rFonts w:ascii="Arial" w:hAnsi="Arial" w:cs="Arial"/>
-          <w:lang w:val="fr-FR"/>
-        </w:rPr>
-      </w:pPr>
-      <w:r>
-        <w:rPr>
-          <w:rFonts w:ascii="Arial" w:hAnsi="Arial" w:cs="Arial"/>
-          <w:lang w:val="fr-FR"/>
-        </w:rPr>
-        <w:t xml:space="preserve"> </w:t>
-      </w:r>
-      <w:r>
-        <w:rPr>
-          <w:rFonts w:ascii="Arial" w:hAnsi="Arial" w:cs="Arial"/>
-          <w:lang w:val="fr-FR"/>
-        </w:rPr>
-        <w:t xml:space="preserve">La variable </w:t>
-      </w:r>
-      <w:r>
-        <w:rPr>
-          <w:rFonts w:ascii="Arial" w:hAnsi="Arial" w:cs="Arial"/>
-          <w:lang w:val="fr-FR"/>
-        </w:rPr>
-        <w:t>GID_MIN</w:t>
-      </w:r>
-      <w:r>
-        <w:rPr>
-          <w:rFonts w:ascii="Arial" w:hAnsi="Arial" w:cs="Arial"/>
-          <w:lang w:val="fr-FR"/>
-        </w:rPr>
-        <w:t xml:space="preserve">= _________________ </w:t>
-      </w:r>
-    </w:p>
-    <w:p>
-      <w:pPr>
-        <w:ind w:left="360"/>
-        <w:rPr>
-          <w:rFonts w:ascii="Arial" w:hAnsi="Arial" w:cs="Arial"/>
-          <w:lang w:val="fr-FR"/>
-        </w:rPr>
-      </w:pPr>
-    </w:p>
-    <w:p>
-      <w:pPr>
-        <w:ind w:left="360"/>
-        <w:rPr>
-          <w:rFonts w:ascii="Arial" w:hAnsi="Arial" w:cs="Arial"/>
-          <w:lang w:val="fr-FR"/>
-        </w:rPr>
-      </w:pPr>
-      <w:r>
-        <w:rPr>
-          <w:rFonts w:ascii="Arial" w:hAnsi="Arial" w:cs="Arial"/>
-          <w:lang w:val="fr-FR"/>
-        </w:rPr>
-        <w:t xml:space="preserve">La variable </w:t>
-      </w:r>
-      <w:r>
-        <w:rPr>
-          <w:rFonts w:ascii="Arial" w:hAnsi="Arial" w:cs="Arial"/>
-          <w:lang w:val="fr-FR"/>
-        </w:rPr>
-        <w:t>GID_M</w:t>
-      </w:r>
-      <w:r>
-        <w:rPr>
-          <w:rFonts w:ascii="Arial" w:hAnsi="Arial" w:cs="Arial"/>
-          <w:lang w:val="fr-FR"/>
-        </w:rPr>
-        <w:t xml:space="preserve">AX= _________________ </w:t>
-      </w:r>
-    </w:p>
-    <w:p>
-      <w:pPr>
-        <w:ind w:left="360"/>
-        <w:rPr>
-          <w:rFonts w:ascii="Arial" w:hAnsi="Arial" w:cs="Arial"/>
-          <w:lang w:val="fr-FR"/>
-        </w:rPr>
-      </w:pPr>
-    </w:p>
-    <w:p>
-      <w:pPr>
-        <w:ind w:left="360"/>
-        <w:rPr>
-          <w:rFonts w:ascii="Arial" w:hAnsi="Arial" w:cs="Arial"/>
-          <w:lang w:val="fr-FR"/>
-        </w:rPr>
-      </w:pPr>
-      <w:r>
-        <w:rPr>
-          <w:rFonts w:ascii="Arial" w:hAnsi="Arial" w:cs="Arial"/>
-          <w:lang w:val="fr-FR"/>
-        </w:rPr>
         <w:t>La variable UMASK</w:t>
       </w:r>
       <w:proofErr w:type="gramStart"/>
@@ -1419,16 +1638,17 @@
           <w:rFonts w:ascii="Arial" w:hAnsi="Arial" w:cs="Arial"/>
           <w:lang w:val="fr-FR"/>
         </w:rPr>
-        <w:t>=  _</w:t>
+        <w:t xml:space="preserve">=  </w:t>
+      </w:r>
+      <w:r>
+        <w:rPr>
+          <w:rFonts w:ascii="Arial" w:hAnsi="Arial" w:cs="Arial"/>
+          <w:color w:val="FF0000"/>
+          <w:lang w:val="fr-FR"/>
+        </w:rPr>
+        <w:t>022</w:t>
       </w:r>
       <w:proofErr w:type="gramEnd"/>
-      <w:r>
-        <w:rPr>
-          <w:rFonts w:ascii="Arial" w:hAnsi="Arial" w:cs="Arial"/>
-          <w:lang w:val="fr-FR"/>
-        </w:rPr>
-        <w:t xml:space="preserve">________________ </w:t>
-      </w:r>
     </w:p>
     <w:p>
       <w:pPr>
@@ -1519,6 +1739,49 @@
         <w:ind w:left="360"/>
         <w:rPr>
           <w:rFonts w:ascii="Arial" w:hAnsi="Arial" w:cs="Arial"/>
+          <w:lang w:val="en-CA"/>
+        </w:rPr>
+      </w:pPr>
+      <w:r>
+        <w:rPr>
+          <w:rFonts w:ascii="Arial" w:hAnsi="Arial" w:cs="Arial"/>
+          <w:lang w:val="en-CA"/>
+        </w:rPr>
+        <w:t xml:space="preserve">La variable SHELL= </w:t>
+      </w:r>
+      <w:r>
+        <w:rPr>
+          <w:rFonts w:ascii="Arial" w:hAnsi="Arial" w:cs="Arial"/>
+          <w:color w:val="FF0000"/>
+          <w:lang w:val="en-CA"/>
+        </w:rPr>
+        <w:t>/bin/</w:t>
+      </w:r>
+      <w:proofErr w:type="spellStart"/>
+      <w:r>
+        <w:rPr>
+          <w:rFonts w:ascii="Arial" w:hAnsi="Arial" w:cs="Arial"/>
+          <w:color w:val="FF0000"/>
+          <w:lang w:val="en-CA"/>
+        </w:rPr>
+        <w:t>sh</w:t>
+      </w:r>
+      <w:proofErr w:type="spellEnd"/>
+    </w:p>
+    <w:p>
+      <w:pPr>
+        <w:ind w:left="360"/>
+        <w:rPr>
+          <w:rFonts w:ascii="Arial" w:hAnsi="Arial" w:cs="Arial"/>
+          <w:lang w:val="en-CA"/>
+        </w:rPr>
+      </w:pPr>
+    </w:p>
+    <w:p>
+      <w:pPr>
+        <w:ind w:left="360"/>
+        <w:rPr>
+          <w:rFonts w:ascii="Arial" w:hAnsi="Arial" w:cs="Arial"/>
           <w:lang w:val="fr-CA"/>
         </w:rPr>
       </w:pPr>
@@ -1527,7 +1790,29 @@
           <w:rFonts w:ascii="Arial" w:hAnsi="Arial" w:cs="Arial"/>
           <w:lang w:val="fr-CA"/>
         </w:rPr>
-        <w:t xml:space="preserve">La variable SHELL= _________________ </w:t>
+        <w:t>La vari</w:t>
+      </w:r>
+      <w:r>
+        <w:rPr>
+          <w:rFonts w:ascii="Arial" w:hAnsi="Arial" w:cs="Arial"/>
+          <w:lang w:val="fr-CA"/>
+        </w:rPr>
+        <w:t>a</w:t>
+      </w:r>
+      <w:r>
+        <w:rPr>
+          <w:rFonts w:ascii="Arial" w:hAnsi="Arial" w:cs="Arial"/>
+          <w:lang w:val="fr-CA"/>
+        </w:rPr>
+        <w:t xml:space="preserve">ble HOME= </w:t>
+      </w:r>
+      <w:r>
+        <w:rPr>
+          <w:rFonts w:ascii="Arial" w:hAnsi="Arial" w:cs="Arial"/>
+          <w:color w:val="FF0000"/>
+          <w:lang w:val="fr-CA"/>
+        </w:rPr>
+        <w:t>/home</w:t>
       </w:r>
     </w:p>
     <w:p>
@@ -1544,54 +1829,65 @@
         <w:ind w:left="360"/>
         <w:rPr>
           <w:rFonts w:ascii="Arial" w:hAnsi="Arial" w:cs="Arial"/>
-          <w:lang w:val="fr-CA"/>
-        </w:rPr>
-      </w:pPr>
-      <w:r>
-        <w:rPr>
-          <w:rFonts w:ascii="Arial" w:hAnsi="Arial" w:cs="Arial"/>
-          <w:lang w:val="fr-CA"/>
-        </w:rPr>
-        <w:t>La vari</w:t>
-      </w:r>
-      <w:r>
-        <w:rPr>
-          <w:rFonts w:ascii="Arial" w:hAnsi="Arial" w:cs="Arial"/>
-          <w:lang w:val="fr-CA"/>
-        </w:rPr>
-        <w:t>a</w:t>
-      </w:r>
-      <w:r>
-        <w:rPr>
-          <w:rFonts w:ascii="Arial" w:hAnsi="Arial" w:cs="Arial"/>
-          <w:lang w:val="fr-CA"/>
-        </w:rPr>
-        <w:t xml:space="preserve">ble HOME= _________________ </w:t>
-      </w:r>
-    </w:p>
-    <w:p>
-      <w:pPr>
-        <w:ind w:left="360"/>
-        <w:rPr>
-          <w:rFonts w:ascii="Arial" w:hAnsi="Arial" w:cs="Arial"/>
-          <w:lang w:val="fr-CA"/>
-        </w:rPr>
-      </w:pPr>
-    </w:p>
-    <w:p>
-      <w:pPr>
-        <w:ind w:left="360"/>
-        <w:rPr>
-          <w:rFonts w:ascii="Arial" w:hAnsi="Arial" w:cs="Arial"/>
-          <w:lang w:val="fr-FR"/>
-        </w:rPr>
-      </w:pPr>
-      <w:r>
-        <w:rPr>
-          <w:rFonts w:ascii="Arial" w:hAnsi="Arial" w:cs="Arial"/>
-          <w:lang w:val="fr-FR"/>
-        </w:rPr>
-        <w:t xml:space="preserve">La variable SKEL= _________________ </w:t>
+          <w:lang w:val="fr-FR"/>
+        </w:rPr>
+      </w:pPr>
+      <w:r>
+        <w:rPr>
+          <w:rFonts w:ascii="Arial" w:hAnsi="Arial" w:cs="Arial"/>
+          <w:lang w:val="fr-FR"/>
+        </w:rPr>
+        <w:t>La variable SKEL=</w:t>
+      </w:r>
+      <w:r>
+        <w:rPr>
+          <w:rFonts w:ascii="Arial" w:hAnsi="Arial" w:cs="Arial"/>
+          <w:lang w:val="fr-FR"/>
+        </w:rPr>
+        <w:t xml:space="preserve"> </w:t>
+      </w:r>
+      <w:r>
+        <w:rPr>
+          <w:rFonts w:ascii="Arial" w:hAnsi="Arial" w:cs="Arial"/>
+          <w:color w:val="FF0000"/>
+          <w:lang w:val="fr-FR"/>
+        </w:rPr>
+        <w:t>/</w:t>
+      </w:r>
+      <w:proofErr w:type="spellStart"/>
+      <w:r>
+        <w:rPr>
+          <w:rFonts w:ascii="Arial" w:hAnsi="Arial" w:cs="Arial"/>
+          <w:color w:val="FF0000"/>
+          <w:lang w:val="fr-FR"/>
+        </w:rPr>
+        <w:t>etc</w:t>
+      </w:r>
+      <w:proofErr w:type="spellEnd"/>
+      <w:r>
+        <w:rPr>
+          <w:rFonts w:ascii="Arial" w:hAnsi="Arial" w:cs="Arial"/>
+          <w:color w:val="FF0000"/>
+          <w:lang w:val="fr-FR"/>
+        </w:rPr>
+        <w:t>/</w:t>
+      </w:r>
+      <w:proofErr w:type="spellStart"/>
+      <w:r>
+        <w:rPr>
+          <w:rFonts w:ascii="Arial" w:hAnsi="Arial" w:cs="Arial"/>
+          <w:color w:val="FF0000"/>
+          <w:lang w:val="fr-FR"/>
+        </w:rPr>
+        <w:t>skel</w:t>
+      </w:r>
+      <w:proofErr w:type="spellEnd"/>
+      <w:r>
+        <w:rPr>
+          <w:rFonts w:ascii="Arial" w:hAnsi="Arial" w:cs="Arial"/>
+          <w:lang w:val="fr-FR"/>
+        </w:rPr>
+        <w:t xml:space="preserve"> </w:t>
       </w:r>
     </w:p>
     <w:p>
@@ -1985,6 +2281,9 @@
       <w:r>
         <w:rPr>
           <w:rFonts w:ascii="Arial" w:hAnsi="Arial" w:cs="Arial"/>
+          <w:b/>
+          <w:bCs/>
+          <w:color w:val="FF0000"/>
           <w:lang w:val="fr-FR"/>
         </w:rPr>
         <w:t>sudo</w:t>
@@ -1993,6 +2292,9 @@
       <w:r>
         <w:rPr>
           <w:rFonts w:ascii="Arial" w:hAnsi="Arial" w:cs="Arial"/>
+          <w:b/>
+          <w:bCs/>
+          <w:color w:val="FF0000"/>
           <w:lang w:val="fr-FR"/>
         </w:rPr>
         <w:t xml:space="preserve"> </w:t>
@@ -2001,6 +2303,9 @@
       <w:r>
         <w:rPr>
           <w:rFonts w:ascii="Arial" w:hAnsi="Arial" w:cs="Arial"/>
+          <w:b/>
+          <w:bCs/>
+          <w:color w:val="FF0000"/>
           <w:lang w:val="fr-FR"/>
         </w:rPr>
         <w:t>useradd</w:t>
@@ -2009,9 +2314,44 @@
       <w:r>
         <w:rPr>
           <w:rFonts w:ascii="Arial" w:hAnsi="Arial" w:cs="Arial"/>
+          <w:b/>
+          <w:bCs/>
+          <w:color w:val="FF0000"/>
           <w:lang w:val="fr-FR"/>
         </w:rPr>
         <w:t xml:space="preserve"> -m -u 1200 u2</w:t>
+      </w:r>
+      <w:r>
+        <w:rPr>
+          <w:rFonts w:ascii="Arial" w:hAnsi="Arial" w:cs="Arial"/>
+          <w:b/>
+          <w:bCs/>
+          <w:color w:val="FF0000"/>
+          <w:lang w:val="fr-FR"/>
+        </w:rPr>
+        <w:t xml:space="preserve"> : -u sert </w:t>
+      </w:r>
+      <w:proofErr w:type="spellStart"/>
+      <w:r>
+        <w:rPr>
+          <w:rFonts w:ascii="Arial" w:hAnsi="Arial" w:cs="Arial"/>
+          <w:b/>
+          <w:bCs/>
+          <w:color w:val="FF0000"/>
+          <w:lang w:val="fr-FR"/>
+        </w:rPr>
+        <w:t>a</w:t>
+      </w:r>
+      <w:proofErr w:type="spellEnd"/>
+      <w:r>
+        <w:rPr>
+          <w:rFonts w:ascii="Arial" w:hAnsi="Arial" w:cs="Arial"/>
+          <w:b/>
+          <w:bCs/>
+          <w:color w:val="FF0000"/>
+          <w:lang w:val="fr-FR"/>
+        </w:rPr>
+        <w:t xml:space="preserve"> spécifier le UID</w:t>
       </w:r>
     </w:p>
     <w:p>
@@ -2219,67 +2559,90 @@
           <w:rFonts w:ascii="Arial" w:hAnsi="Arial" w:cs="Arial"/>
           <w:lang w:val="fr-FR"/>
         </w:rPr>
-        <w:t xml:space="preserve"> est _________________</w:t>
-      </w:r>
-      <w:r>
-        <w:rPr>
-          <w:rFonts w:ascii="Arial" w:hAnsi="Arial" w:cs="Arial"/>
+        <w:t xml:space="preserve"> est </w:t>
+      </w:r>
+      <w:r>
+        <w:rPr>
+          <w:rFonts w:ascii="Arial" w:hAnsi="Arial" w:cs="Arial"/>
+          <w:b/>
+          <w:bCs/>
+          <w:color w:val="FF0000"/>
+          <w:lang w:val="fr-FR"/>
+        </w:rPr>
+        <w:t>1200</w:t>
+      </w:r>
+    </w:p>
+    <w:p>
+      <w:pPr>
+        <w:ind w:left="360"/>
+        <w:rPr>
+          <w:rFonts w:ascii="Arial" w:hAnsi="Arial" w:cs="Arial"/>
+          <w:lang w:val="fr-FR"/>
+        </w:rPr>
+      </w:pPr>
+    </w:p>
+    <w:p>
+      <w:pPr>
+        <w:ind w:left="360"/>
+        <w:rPr>
+          <w:rFonts w:ascii="Arial" w:hAnsi="Arial" w:cs="Arial"/>
+          <w:lang w:val="fr-FR"/>
+        </w:rPr>
+      </w:pPr>
+      <w:r>
+        <w:rPr>
+          <w:rFonts w:ascii="Arial" w:hAnsi="Arial" w:cs="Arial"/>
+          <w:lang w:val="fr-FR"/>
+        </w:rPr>
+        <w:t xml:space="preserve">Le GID du groupe principal de </w:t>
+      </w:r>
+      <w:r>
+        <w:rPr>
+          <w:rFonts w:ascii="Arial" w:hAnsi="Arial" w:cs="Arial"/>
+          <w:lang w:val="fr-FR"/>
+        </w:rPr>
+        <w:t xml:space="preserve">l'utilisateur </w:t>
+      </w:r>
+      <w:r>
+        <w:rPr>
+          <w:rFonts w:ascii="Arial" w:hAnsi="Arial" w:cs="Arial"/>
+          <w:lang w:val="fr-FR"/>
+        </w:rPr>
+        <w:t>u</w:t>
+      </w:r>
+      <w:r>
+        <w:rPr>
+          <w:rFonts w:ascii="Arial" w:hAnsi="Arial" w:cs="Arial"/>
+          <w:lang w:val="fr-FR"/>
+        </w:rPr>
+        <w:t>2</w:t>
+      </w:r>
+      <w:r>
+        <w:rPr>
+          <w:rFonts w:ascii="Arial" w:hAnsi="Arial" w:cs="Arial"/>
+          <w:lang w:val="fr-FR"/>
+        </w:rPr>
+        <w:t xml:space="preserve"> est </w:t>
+      </w:r>
+      <w:r>
+        <w:rPr>
+          <w:rFonts w:ascii="Arial" w:hAnsi="Arial" w:cs="Arial"/>
+          <w:b/>
+          <w:bCs/>
+          <w:color w:val="FF0000"/>
+          <w:lang w:val="fr-FR"/>
+        </w:rPr>
+        <w:t>1200</w:t>
+      </w:r>
+      <w:r>
+        <w:rPr>
+          <w:rFonts w:ascii="Arial" w:hAnsi="Arial" w:cs="Arial"/>
+          <w:b/>
+          <w:bCs/>
+          <w:color w:val="FF0000"/>
           <w:lang w:val="fr-FR"/>
         </w:rPr>
         <w:t xml:space="preserve"> </w:t>
-      </w:r>
-    </w:p>
-    <w:p>
-      <w:pPr>
-        <w:ind w:left="360"/>
-        <w:rPr>
-          <w:rFonts w:ascii="Arial" w:hAnsi="Arial" w:cs="Arial"/>
-          <w:lang w:val="fr-FR"/>
-        </w:rPr>
-      </w:pPr>
-    </w:p>
-    <w:p>
-      <w:pPr>
-        <w:ind w:left="360"/>
-        <w:rPr>
-          <w:rFonts w:ascii="Arial" w:hAnsi="Arial" w:cs="Arial"/>
-          <w:lang w:val="fr-FR"/>
-        </w:rPr>
-      </w:pPr>
-      <w:r>
-        <w:rPr>
-          <w:rFonts w:ascii="Arial" w:hAnsi="Arial" w:cs="Arial"/>
-          <w:lang w:val="fr-FR"/>
-        </w:rPr>
-        <w:t xml:space="preserve">Le GID du groupe principal de </w:t>
-      </w:r>
-      <w:r>
-        <w:rPr>
-          <w:rFonts w:ascii="Arial" w:hAnsi="Arial" w:cs="Arial"/>
-          <w:lang w:val="fr-FR"/>
-        </w:rPr>
-        <w:t xml:space="preserve">l'utilisateur </w:t>
-      </w:r>
-      <w:r>
-        <w:rPr>
-          <w:rFonts w:ascii="Arial" w:hAnsi="Arial" w:cs="Arial"/>
-          <w:lang w:val="fr-FR"/>
-        </w:rPr>
-        <w:t>u</w:t>
-      </w:r>
-      <w:r>
-        <w:rPr>
-          <w:rFonts w:ascii="Arial" w:hAnsi="Arial" w:cs="Arial"/>
-          <w:lang w:val="fr-FR"/>
-        </w:rPr>
-        <w:t>2</w:t>
-      </w:r>
-      <w:r>
-        <w:rPr>
-          <w:rFonts w:ascii="Arial" w:hAnsi="Arial" w:cs="Arial"/>
-          <w:lang w:val="fr-FR"/>
-        </w:rPr>
-        <w:t xml:space="preserve"> est _________________ </w:t>
       </w:r>
     </w:p>
     <w:p>
@@ -2383,7 +2746,7 @@
         <w:jc w:val="both"/>
         <w:rPr>
           <w:rFonts w:ascii="Arial" w:hAnsi="Arial" w:cs="Arial"/>
-          <w:lang w:val="fr-FR"/>
+          <w:lang w:val="fr-CA"/>
         </w:rPr>
       </w:pPr>
       <w:proofErr w:type="gramStart"/>
@@ -2392,22 +2755,88 @@
           <w:rFonts w:ascii="Arial" w:hAnsi="Arial" w:cs="Arial"/>
           <w:lang w:val="fr-FR"/>
         </w:rPr>
-        <w:t>réponse:</w:t>
+        <w:t>réponse</w:t>
+      </w:r>
+      <w:r>
+        <w:rPr>
+          <w:rFonts w:ascii="Arial" w:hAnsi="Arial" w:cs="Arial"/>
+          <w:color w:val="FF0000"/>
+          <w:lang w:val="fr-FR"/>
+        </w:rPr>
+        <w:t>:</w:t>
       </w:r>
       <w:proofErr w:type="gramEnd"/>
       <w:r>
         <w:rPr>
           <w:rFonts w:ascii="Arial" w:hAnsi="Arial" w:cs="Arial"/>
-          <w:lang w:val="fr-FR"/>
-        </w:rPr>
-        <w:t xml:space="preserve"> ___</w:t>
-      </w:r>
-      <w:r>
-        <w:rPr>
-          <w:rFonts w:ascii="Arial" w:hAnsi="Arial" w:cs="Arial"/>
-          <w:lang w:val="fr-FR"/>
-        </w:rPr>
-        <w:t>________________________________</w:t>
+          <w:color w:val="FF0000"/>
+          <w:lang w:val="fr-FR"/>
+        </w:rPr>
+        <w:t xml:space="preserve"> </w:t>
+      </w:r>
+      <w:proofErr w:type="spellStart"/>
+      <w:r>
+        <w:rPr>
+          <w:rFonts w:ascii="Arial" w:hAnsi="Arial" w:cs="Arial"/>
+          <w:b/>
+          <w:bCs/>
+          <w:color w:val="FF0000"/>
+          <w:lang w:val="fr-FR"/>
+        </w:rPr>
+        <w:t>sudo</w:t>
+      </w:r>
+      <w:proofErr w:type="spellEnd"/>
+      <w:r>
+        <w:rPr>
+          <w:rFonts w:ascii="Arial" w:hAnsi="Arial" w:cs="Arial"/>
+          <w:b/>
+          <w:bCs/>
+          <w:color w:val="FF0000"/>
+          <w:lang w:val="fr-FR"/>
+        </w:rPr>
+        <w:t xml:space="preserve"> </w:t>
+      </w:r>
+      <w:proofErr w:type="spellStart"/>
+      <w:r>
+        <w:rPr>
+          <w:rFonts w:ascii="Arial" w:hAnsi="Arial" w:cs="Arial"/>
+          <w:b/>
+          <w:bCs/>
+          <w:color w:val="FF0000"/>
+          <w:lang w:val="fr-FR"/>
+        </w:rPr>
+        <w:t>useradd</w:t>
+      </w:r>
+      <w:proofErr w:type="spellEnd"/>
+      <w:r>
+        <w:rPr>
+          <w:rFonts w:ascii="Arial" w:hAnsi="Arial" w:cs="Arial"/>
+          <w:b/>
+          <w:bCs/>
+          <w:color w:val="FF0000"/>
+          <w:lang w:val="fr-FR"/>
+        </w:rPr>
+        <w:t xml:space="preserve"> -m -c </w:t>
+      </w:r>
+      <w:r>
+        <w:rPr>
+          <w:rFonts w:ascii="Arial" w:hAnsi="Arial" w:cs="Arial"/>
+          <w:b/>
+          <w:bCs/>
+          <w:color w:val="FF0000"/>
+          <w:lang w:val="fr-CA"/>
+        </w:rPr>
+        <w:t>“le commentaire”</w:t>
+      </w:r>
+      <w:r>
+        <w:rPr>
+          <w:rFonts w:ascii="Arial" w:hAnsi="Arial" w:cs="Arial"/>
+          <w:b/>
+          <w:bCs/>
+          <w:color w:val="FF0000"/>
+          <w:lang w:val="fr-CA"/>
+        </w:rPr>
+        <w:t xml:space="preserve"> u3</w:t>
       </w:r>
     </w:p>
     <w:p>
@@ -2622,7 +3051,25 @@
           <w:rFonts w:ascii="Arial" w:hAnsi="Arial" w:cs="Arial"/>
           <w:lang w:val="fr-FR"/>
         </w:rPr>
-        <w:t xml:space="preserve"> est _________________ </w:t>
+        <w:t xml:space="preserve"> est</w:t>
+      </w:r>
+      <w:r>
+        <w:rPr>
+          <w:rFonts w:ascii="Arial" w:hAnsi="Arial" w:cs="Arial"/>
+          <w:color w:val="FF0000"/>
+          <w:lang w:val="fr-FR"/>
+        </w:rPr>
+        <w:t xml:space="preserve"> </w:t>
+      </w:r>
+      <w:r>
+        <w:rPr>
+          <w:rFonts w:ascii="Arial" w:hAnsi="Arial" w:cs="Arial"/>
+          <w:b/>
+          <w:bCs/>
+          <w:color w:val="FF0000"/>
+          <w:lang w:val="fr-FR"/>
+        </w:rPr>
+        <w:t>1201</w:t>
       </w:r>
     </w:p>
     <w:p>
@@ -2675,14 +3122,17 @@
           <w:rFonts w:ascii="Arial" w:hAnsi="Arial" w:cs="Arial"/>
           <w:lang w:val="fr-FR"/>
         </w:rPr>
-        <w:t xml:space="preserve"> est _______________</w:t>
-      </w:r>
-      <w:r>
-        <w:rPr>
-          <w:rFonts w:ascii="Arial" w:hAnsi="Arial" w:cs="Arial"/>
-          <w:lang w:val="fr-FR"/>
-        </w:rPr>
-        <w:t xml:space="preserve"> </w:t>
+        <w:t xml:space="preserve"> est </w:t>
+      </w:r>
+      <w:r>
+        <w:rPr>
+          <w:rFonts w:ascii="Arial" w:hAnsi="Arial" w:cs="Arial"/>
+          <w:b/>
+          <w:bCs/>
+          <w:color w:val="FF0000"/>
+          <w:lang w:val="fr-FR"/>
+        </w:rPr>
+        <w:t>1201</w:t>
       </w:r>
     </w:p>
     <w:p>
@@ -2707,7 +3157,17 @@
           <w:rFonts w:ascii="Arial" w:hAnsi="Arial" w:cs="Arial"/>
           <w:lang w:val="fr-FR"/>
         </w:rPr>
-        <w:t xml:space="preserve">Le commentaire est _________________ </w:t>
+        <w:t xml:space="preserve">Le commentaire est </w:t>
+      </w:r>
+      <w:r>
+        <w:rPr>
+          <w:rFonts w:ascii="Arial" w:hAnsi="Arial" w:cs="Arial"/>
+          <w:b/>
+          <w:bCs/>
+          <w:color w:val="FF0000"/>
+          <w:lang w:val="fr-FR"/>
+        </w:rPr>
+        <w:t>Gestionnaire</w:t>
       </w:r>
     </w:p>
     <w:p>
@@ -2819,6 +3279,7 @@
           <w:rFonts w:ascii="Courier New" w:hAnsi="Courier New" w:cs="Courier New"/>
           <w:b/>
           <w:bCs/>
+          <w:color w:val="FF0000"/>
           <w:lang w:val="fr-CA" w:eastAsia="fr-CA"/>
         </w:rPr>
       </w:pPr>
@@ -2829,6 +3290,7 @@
           <w:rFonts w:ascii="Courier New" w:hAnsi="Courier New" w:cs="Courier New"/>
           <w:b/>
           <w:bCs/>
+          <w:color w:val="FF0000"/>
           <w:lang w:val="fr-CA" w:eastAsia="fr-CA"/>
         </w:rPr>
         <w:t>chage</w:t>
@@ -2840,6 +3302,7 @@
           <w:rFonts w:ascii="Courier New" w:hAnsi="Courier New" w:cs="Courier New"/>
           <w:b/>
           <w:bCs/>
+          <w:color w:val="FF0000"/>
           <w:lang w:val="fr-CA" w:eastAsia="fr-CA"/>
         </w:rPr>
         <w:t xml:space="preserve"> –l u3</w:t>
@@ -2911,14 +3374,43 @@
           <w:rFonts w:ascii="Arial" w:hAnsi="Arial" w:cs="Arial"/>
           <w:lang w:val="fr-FR"/>
         </w:rPr>
-        <w:t xml:space="preserve"> ___</w:t>
-      </w:r>
-      <w:r>
-        <w:rPr>
-          <w:rFonts w:ascii="Arial" w:hAnsi="Arial" w:cs="Arial"/>
-          <w:lang w:val="fr-FR"/>
-        </w:rPr>
-        <w:t>________________________________</w:t>
+        <w:t xml:space="preserve"> </w:t>
+      </w:r>
+      <w:proofErr w:type="spellStart"/>
+      <w:r>
+        <w:rPr>
+          <w:rFonts w:ascii="Arial" w:hAnsi="Arial" w:cs="Arial"/>
+          <w:color w:val="FF0000"/>
+          <w:lang w:val="fr-FR"/>
+        </w:rPr>
+        <w:t>sudo</w:t>
+      </w:r>
+      <w:proofErr w:type="spellEnd"/>
+      <w:r>
+        <w:rPr>
+          <w:rFonts w:ascii="Arial" w:hAnsi="Arial" w:cs="Arial"/>
+          <w:color w:val="FF0000"/>
+          <w:lang w:val="fr-FR"/>
+        </w:rPr>
+        <w:t xml:space="preserve"> </w:t>
+      </w:r>
+      <w:proofErr w:type="spellStart"/>
+      <w:r>
+        <w:rPr>
+          <w:rFonts w:ascii="Arial" w:hAnsi="Arial" w:cs="Arial"/>
+          <w:color w:val="FF0000"/>
+          <w:lang w:val="fr-FR"/>
+        </w:rPr>
+        <w:t>chage</w:t>
+      </w:r>
+      <w:proofErr w:type="spellEnd"/>
+      <w:r>
+        <w:rPr>
+          <w:rFonts w:ascii="Arial" w:hAnsi="Arial" w:cs="Arial"/>
+          <w:color w:val="FF0000"/>
+          <w:lang w:val="fr-FR"/>
+        </w:rPr>
+        <w:t xml:space="preserve"> -M 90 u3 : le -M permet de mettre les 90 jours</w:t>
       </w:r>
     </w:p>
     <w:p>
@@ -3000,6 +3492,7 @@
         <w:jc w:val="both"/>
         <w:rPr>
           <w:rFonts w:ascii="Arial" w:hAnsi="Arial" w:cs="Arial"/>
+          <w:color w:val="FF0000"/>
           <w:lang w:val="fr-FR"/>
         </w:rPr>
       </w:pPr>
@@ -3017,14 +3510,43 @@
           <w:rFonts w:ascii="Arial" w:hAnsi="Arial" w:cs="Arial"/>
           <w:lang w:val="fr-FR"/>
         </w:rPr>
-        <w:t xml:space="preserve"> ___</w:t>
-      </w:r>
-      <w:r>
-        <w:rPr>
-          <w:rFonts w:ascii="Arial" w:hAnsi="Arial" w:cs="Arial"/>
-          <w:lang w:val="fr-FR"/>
-        </w:rPr>
-        <w:t>________________________________</w:t>
+        <w:t xml:space="preserve"> </w:t>
+      </w:r>
+      <w:proofErr w:type="spellStart"/>
+      <w:r>
+        <w:rPr>
+          <w:rFonts w:ascii="Arial" w:hAnsi="Arial" w:cs="Arial"/>
+          <w:color w:val="FF0000"/>
+          <w:lang w:val="fr-FR"/>
+        </w:rPr>
+        <w:t>sudo</w:t>
+      </w:r>
+      <w:proofErr w:type="spellEnd"/>
+      <w:r>
+        <w:rPr>
+          <w:rFonts w:ascii="Arial" w:hAnsi="Arial" w:cs="Arial"/>
+          <w:color w:val="FF0000"/>
+          <w:lang w:val="fr-FR"/>
+        </w:rPr>
+        <w:t xml:space="preserve"> </w:t>
+      </w:r>
+      <w:proofErr w:type="spellStart"/>
+      <w:r>
+        <w:rPr>
+          <w:rFonts w:ascii="Arial" w:hAnsi="Arial" w:cs="Arial"/>
+          <w:color w:val="FF0000"/>
+          <w:lang w:val="fr-FR"/>
+        </w:rPr>
+        <w:t>chage</w:t>
+      </w:r>
+      <w:proofErr w:type="spellEnd"/>
+      <w:r>
+        <w:rPr>
+          <w:rFonts w:ascii="Arial" w:hAnsi="Arial" w:cs="Arial"/>
+          <w:color w:val="FF0000"/>
+          <w:lang w:val="fr-FR"/>
+        </w:rPr>
+        <w:t xml:space="preserve"> -d 2023-12-31 u3</w:t>
       </w:r>
     </w:p>
     <w:p>
@@ -3980,14 +4502,43 @@
           <w:rFonts w:ascii="Arial" w:hAnsi="Arial" w:cs="Arial"/>
           <w:lang w:val="fr-FR"/>
         </w:rPr>
-        <w:t xml:space="preserve"> ___</w:t>
-      </w:r>
-      <w:r>
-        <w:rPr>
-          <w:rFonts w:ascii="Arial" w:hAnsi="Arial" w:cs="Arial"/>
-          <w:lang w:val="fr-FR"/>
-        </w:rPr>
-        <w:t>________________________________</w:t>
+        <w:t xml:space="preserve"> </w:t>
+      </w:r>
+      <w:proofErr w:type="spellStart"/>
+      <w:r>
+        <w:rPr>
+          <w:rFonts w:ascii="Arial" w:hAnsi="Arial" w:cs="Arial"/>
+          <w:color w:val="FF0000"/>
+          <w:lang w:val="fr-FR"/>
+        </w:rPr>
+        <w:t>sudo</w:t>
+      </w:r>
+      <w:proofErr w:type="spellEnd"/>
+      <w:r>
+        <w:rPr>
+          <w:rFonts w:ascii="Arial" w:hAnsi="Arial" w:cs="Arial"/>
+          <w:color w:val="FF0000"/>
+          <w:lang w:val="fr-FR"/>
+        </w:rPr>
+        <w:t xml:space="preserve"> </w:t>
+      </w:r>
+      <w:proofErr w:type="spellStart"/>
+      <w:r>
+        <w:rPr>
+          <w:rFonts w:ascii="Arial" w:hAnsi="Arial" w:cs="Arial"/>
+          <w:color w:val="FF0000"/>
+          <w:lang w:val="fr-FR"/>
+        </w:rPr>
+        <w:t>passwd</w:t>
+      </w:r>
+      <w:proofErr w:type="spellEnd"/>
+      <w:r>
+        <w:rPr>
+          <w:rFonts w:ascii="Arial" w:hAnsi="Arial" w:cs="Arial"/>
+          <w:color w:val="FF0000"/>
+          <w:lang w:val="fr-FR"/>
+        </w:rPr>
+        <w:t xml:space="preserve"> u3</w:t>
       </w:r>
     </w:p>
     <w:p>
@@ -4263,9 +4814,10 @@
       <w:r>
         <w:rPr>
           <w:rFonts w:ascii="Arial" w:hAnsi="Arial" w:cs="Arial"/>
-          <w:lang w:val="fr-FR"/>
-        </w:rPr>
-        <w:t>____________________________</w:t>
+          <w:color w:val="FF0000"/>
+          <w:lang w:val="fr-FR"/>
+        </w:rPr>
+        <w:t>$y$j9T</w:t>
       </w:r>
     </w:p>
     <w:p>
@@ -4467,14 +5019,43 @@
           <w:rFonts w:ascii="Arial" w:hAnsi="Arial" w:cs="Arial"/>
           <w:lang w:val="fr-FR"/>
         </w:rPr>
-        <w:t xml:space="preserve"> ___</w:t>
-      </w:r>
-      <w:r>
-        <w:rPr>
-          <w:rFonts w:ascii="Arial" w:hAnsi="Arial" w:cs="Arial"/>
-          <w:lang w:val="fr-FR"/>
-        </w:rPr>
-        <w:t>________________________________</w:t>
+        <w:t xml:space="preserve"> </w:t>
+      </w:r>
+      <w:proofErr w:type="spellStart"/>
+      <w:r>
+        <w:rPr>
+          <w:rFonts w:ascii="Arial" w:hAnsi="Arial" w:cs="Arial"/>
+          <w:color w:val="FF0000"/>
+          <w:lang w:val="fr-FR"/>
+        </w:rPr>
+        <w:t>sudo</w:t>
+      </w:r>
+      <w:proofErr w:type="spellEnd"/>
+      <w:r>
+        <w:rPr>
+          <w:rFonts w:ascii="Arial" w:hAnsi="Arial" w:cs="Arial"/>
+          <w:color w:val="FF0000"/>
+          <w:lang w:val="fr-FR"/>
+        </w:rPr>
+        <w:t xml:space="preserve"> </w:t>
+      </w:r>
+      <w:proofErr w:type="spellStart"/>
+      <w:r>
+        <w:rPr>
+          <w:rFonts w:ascii="Arial" w:hAnsi="Arial" w:cs="Arial"/>
+          <w:color w:val="FF0000"/>
+          <w:lang w:val="fr-FR"/>
+        </w:rPr>
+        <w:t>passwd</w:t>
+      </w:r>
+      <w:proofErr w:type="spellEnd"/>
+      <w:r>
+        <w:rPr>
+          <w:rFonts w:ascii="Arial" w:hAnsi="Arial" w:cs="Arial"/>
+          <w:color w:val="FF0000"/>
+          <w:lang w:val="fr-FR"/>
+        </w:rPr>
+        <w:t xml:space="preserve"> -l u3</w:t>
       </w:r>
     </w:p>
     <w:p>
@@ -4737,14 +5318,32 @@
           <w:rFonts w:ascii="Arial" w:hAnsi="Arial" w:cs="Arial"/>
           <w:lang w:val="fr-FR"/>
         </w:rPr>
-        <w:t xml:space="preserve"> est </w:t>
-      </w:r>
-      <w:r>
-        <w:rPr>
-          <w:rFonts w:ascii="Arial" w:hAnsi="Arial" w:cs="Arial"/>
-          <w:lang w:val="fr-FR"/>
-        </w:rPr>
-        <w:t>____________________________</w:t>
+        <w:t xml:space="preserve"> est</w:t>
+      </w:r>
+      <w:proofErr w:type="gramStart"/>
+      <w:r>
+        <w:rPr>
+          <w:rFonts w:ascii="Arial" w:hAnsi="Arial" w:cs="Arial"/>
+          <w:lang w:val="fr-FR"/>
+        </w:rPr>
+        <w:t> </w:t>
+      </w:r>
+      <w:r>
+        <w:rPr>
+          <w:rFonts w:ascii="Arial" w:hAnsi="Arial" w:cs="Arial"/>
+          <w:color w:val="FF0000"/>
+          <w:lang w:val="fr-FR"/>
+        </w:rPr>
+        <w:t>!$</w:t>
+      </w:r>
+      <w:proofErr w:type="gramEnd"/>
+      <w:r>
+        <w:rPr>
+          <w:rFonts w:ascii="Arial" w:hAnsi="Arial" w:cs="Arial"/>
+          <w:color w:val="FF0000"/>
+          <w:lang w:val="fr-FR"/>
+        </w:rPr>
+        <w:t>y$j9T</w:t>
       </w:r>
     </w:p>
     <w:p>
@@ -4865,18 +5464,73 @@
           <w:rFonts w:ascii="Arial" w:hAnsi="Arial" w:cs="Arial"/>
           <w:lang w:val="fr-FR"/>
         </w:rPr>
-        <w:t xml:space="preserve"> ___</w:t>
-      </w:r>
-      <w:r>
-        <w:rPr>
-          <w:rFonts w:ascii="Arial" w:hAnsi="Arial" w:cs="Arial"/>
-          <w:lang w:val="fr-FR"/>
-        </w:rPr>
-        <w:t>________________________________</w:t>
-      </w:r>
-    </w:p>
-    <w:p>
-      <w:pPr>
+        <w:t xml:space="preserve"> </w:t>
+      </w:r>
+      <w:proofErr w:type="spellStart"/>
+      <w:r>
+        <w:rPr>
+          <w:rFonts w:ascii="Arial" w:hAnsi="Arial" w:cs="Arial"/>
+          <w:color w:val="FF0000"/>
+          <w:lang w:val="fr-FR"/>
+        </w:rPr>
+        <w:t>sudo</w:t>
+      </w:r>
+      <w:proofErr w:type="spellEnd"/>
+      <w:r>
+        <w:rPr>
+          <w:rFonts w:ascii="Arial" w:hAnsi="Arial" w:cs="Arial"/>
+          <w:color w:val="FF0000"/>
+          <w:lang w:val="fr-FR"/>
+        </w:rPr>
+        <w:t xml:space="preserve"> </w:t>
+      </w:r>
+      <w:proofErr w:type="spellStart"/>
+      <w:r>
+        <w:rPr>
+          <w:rFonts w:ascii="Arial" w:hAnsi="Arial" w:cs="Arial"/>
+          <w:color w:val="FF0000"/>
+          <w:lang w:val="fr-FR"/>
+        </w:rPr>
+        <w:t>passw</w:t>
+      </w:r>
+      <w:r>
+        <w:rPr>
+          <w:rFonts w:ascii="Arial" w:hAnsi="Arial" w:cs="Arial"/>
+          <w:color w:val="FF0000"/>
+          <w:lang w:val="fr-FR"/>
+        </w:rPr>
+        <w:t>d</w:t>
+      </w:r>
+      <w:proofErr w:type="spellEnd"/>
+      <w:r>
+        <w:rPr>
+          <w:rFonts w:ascii="Arial" w:hAnsi="Arial" w:cs="Arial"/>
+          <w:color w:val="FF0000"/>
+          <w:lang w:val="fr-FR"/>
+        </w:rPr>
+        <w:t xml:space="preserve"> -</w:t>
+      </w:r>
+      <w:r>
+        <w:rPr>
+          <w:rFonts w:ascii="Arial" w:hAnsi="Arial" w:cs="Arial"/>
+          <w:color w:val="FF0000"/>
+          <w:lang w:val="fr-FR"/>
+        </w:rPr>
+        <w:t>u</w:t>
+      </w:r>
+      <w:r>
+        <w:rPr>
+          <w:rFonts w:ascii="Arial" w:hAnsi="Arial" w:cs="Arial"/>
+          <w:color w:val="FF0000"/>
+          <w:lang w:val="fr-FR"/>
+        </w:rPr>
+        <w:t xml:space="preserve"> u3</w:t>
+      </w:r>
+    </w:p>
+    <w:p>
+      <w:pPr>
+        <w:suppressAutoHyphens/>
+        <w:jc w:val="both"/>
         <w:rPr>
           <w:rFonts w:ascii="Arial" w:hAnsi="Arial" w:cs="Arial"/>
           <w:lang w:val="fr-FR"/>
@@ -5135,21 +5789,22 @@
           <w:rFonts w:ascii="Arial" w:hAnsi="Arial" w:cs="Arial"/>
           <w:lang w:val="fr-FR"/>
         </w:rPr>
-        <w:t xml:space="preserve"> est </w:t>
-      </w:r>
-      <w:r>
-        <w:rPr>
-          <w:rFonts w:ascii="Arial" w:hAnsi="Arial" w:cs="Arial"/>
-          <w:lang w:val="fr-FR"/>
-        </w:rPr>
-        <w:t>___________________________</w:t>
-      </w:r>
-      <w:r>
-        <w:rPr>
-          <w:rFonts w:ascii="Arial" w:hAnsi="Arial" w:cs="Arial"/>
-          <w:lang w:val="fr-FR"/>
-        </w:rPr>
-        <w:t>_</w:t>
+        <w:t xml:space="preserve"> est</w:t>
+      </w:r>
+      <w:r>
+        <w:rPr>
+          <w:rFonts w:ascii="Arial" w:hAnsi="Arial" w:cs="Arial"/>
+          <w:lang w:val="fr-FR"/>
+        </w:rPr>
+        <w:t xml:space="preserve"> </w:t>
+      </w:r>
+      <w:r>
+        <w:rPr>
+          <w:rFonts w:ascii="Arial" w:hAnsi="Arial" w:cs="Arial"/>
+          <w:color w:val="FF0000"/>
+          <w:lang w:val="fr-FR"/>
+        </w:rPr>
+        <w:t>$y$j9T</w:t>
       </w:r>
     </w:p>
     <w:p>
@@ -5235,6 +5890,7 @@
         <w:jc w:val="both"/>
         <w:rPr>
           <w:rFonts w:ascii="Arial" w:hAnsi="Arial" w:cs="Arial"/>
+          <w:color w:val="FF0000"/>
           <w:lang w:val="fr-FR"/>
         </w:rPr>
       </w:pPr>
@@ -5252,14 +5908,43 @@
           <w:rFonts w:ascii="Arial" w:hAnsi="Arial" w:cs="Arial"/>
           <w:lang w:val="fr-FR"/>
         </w:rPr>
-        <w:t xml:space="preserve"> ___</w:t>
-      </w:r>
-      <w:r>
-        <w:rPr>
-          <w:rFonts w:ascii="Arial" w:hAnsi="Arial" w:cs="Arial"/>
-          <w:lang w:val="fr-FR"/>
-        </w:rPr>
-        <w:t>________________________________</w:t>
+        <w:t xml:space="preserve"> </w:t>
+      </w:r>
+      <w:proofErr w:type="spellStart"/>
+      <w:r>
+        <w:rPr>
+          <w:rFonts w:ascii="Arial" w:hAnsi="Arial" w:cs="Arial"/>
+          <w:color w:val="FF0000"/>
+          <w:lang w:val="fr-FR"/>
+        </w:rPr>
+        <w:t>sudo</w:t>
+      </w:r>
+      <w:proofErr w:type="spellEnd"/>
+      <w:r>
+        <w:rPr>
+          <w:rFonts w:ascii="Arial" w:hAnsi="Arial" w:cs="Arial"/>
+          <w:color w:val="FF0000"/>
+          <w:lang w:val="fr-FR"/>
+        </w:rPr>
+        <w:t xml:space="preserve"> </w:t>
+      </w:r>
+      <w:proofErr w:type="spellStart"/>
+      <w:r>
+        <w:rPr>
+          <w:rFonts w:ascii="Arial" w:hAnsi="Arial" w:cs="Arial"/>
+          <w:color w:val="FF0000"/>
+          <w:lang w:val="fr-FR"/>
+        </w:rPr>
+        <w:t>groupadd</w:t>
+      </w:r>
+      <w:proofErr w:type="spellEnd"/>
+      <w:r>
+        <w:rPr>
+          <w:rFonts w:ascii="Arial" w:hAnsi="Arial" w:cs="Arial"/>
+          <w:color w:val="FF0000"/>
+          <w:lang w:val="fr-FR"/>
+        </w:rPr>
+        <w:t xml:space="preserve"> g1</w:t>
       </w:r>
     </w:p>
     <w:p>
@@ -5443,7 +6128,30 @@
           <w:rFonts w:ascii="Arial" w:hAnsi="Arial" w:cs="Arial"/>
           <w:lang w:val="fr-FR"/>
         </w:rPr>
-        <w:t xml:space="preserve">1 est _________________ </w:t>
+        <w:t>1 est</w:t>
+      </w:r>
+      <w:r>
+        <w:rPr>
+          <w:rFonts w:ascii="Arial" w:hAnsi="Arial" w:cs="Arial"/>
+          <w:lang w:val="fr-FR"/>
+        </w:rPr>
+        <w:t xml:space="preserve"> </w:t>
+      </w:r>
+      <w:r>
+        <w:rPr>
+          <w:rFonts w:ascii="Arial" w:hAnsi="Arial" w:cs="Arial"/>
+          <w:color w:val="FF0000"/>
+          <w:lang w:val="fr-FR"/>
+        </w:rPr>
+        <w:t>1202</w:t>
+      </w:r>
+      <w:r>
+        <w:rPr>
+          <w:rFonts w:ascii="Arial" w:hAnsi="Arial" w:cs="Arial"/>
+          <w:color w:val="FF0000"/>
+          <w:lang w:val="fr-FR"/>
+        </w:rPr>
+        <w:t xml:space="preserve"> </w:t>
       </w:r>
     </w:p>
     <w:p>
@@ -5543,16 +6251,46 @@
       <w:r>
         <w:rPr>
           <w:rFonts w:ascii="Arial" w:hAnsi="Arial" w:cs="Arial"/>
-          <w:lang w:val="fr-FR"/>
-        </w:rPr>
-        <w:t xml:space="preserve"> ___</w:t>
-      </w:r>
-      <w:r>
-        <w:rPr>
-          <w:rFonts w:ascii="Arial" w:hAnsi="Arial" w:cs="Arial"/>
-          <w:lang w:val="fr-FR"/>
-        </w:rPr>
-        <w:t>________________________________</w:t>
+          <w:color w:val="FF0000"/>
+          <w:lang w:val="fr-FR"/>
+        </w:rPr>
+        <w:t xml:space="preserve"> </w:t>
+      </w:r>
+      <w:proofErr w:type="spellStart"/>
+      <w:r>
+        <w:rPr>
+          <w:rFonts w:ascii="Arial" w:hAnsi="Arial" w:cs="Arial"/>
+          <w:color w:val="FF0000"/>
+          <w:lang w:val="fr-FR"/>
+        </w:rPr>
+        <w:t>sudo</w:t>
+      </w:r>
+      <w:proofErr w:type="spellEnd"/>
+      <w:r>
+        <w:rPr>
+          <w:rFonts w:ascii="Arial" w:hAnsi="Arial" w:cs="Arial"/>
+          <w:color w:val="FF0000"/>
+          <w:lang w:val="fr-FR"/>
+        </w:rPr>
+        <w:t xml:space="preserve"> </w:t>
+      </w:r>
+      <w:proofErr w:type="spellStart"/>
+      <w:r>
+        <w:rPr>
+          <w:rFonts w:ascii="Arial" w:hAnsi="Arial" w:cs="Arial"/>
+          <w:color w:val="FF0000"/>
+          <w:lang w:val="fr-FR"/>
+        </w:rPr>
+        <w:t>groupadd</w:t>
+      </w:r>
+      <w:proofErr w:type="spellEnd"/>
+      <w:r>
+        <w:rPr>
+          <w:rFonts w:ascii="Arial" w:hAnsi="Arial" w:cs="Arial"/>
+          <w:color w:val="FF0000"/>
+          <w:lang w:val="fr-FR"/>
+        </w:rPr>
+        <w:t xml:space="preserve"> g2 -g 1300</w:t>
       </w:r>
     </w:p>
     <w:p>
@@ -5743,7 +6481,15 @@
           <w:rFonts w:ascii="Arial" w:hAnsi="Arial" w:cs="Arial"/>
           <w:lang w:val="fr-FR"/>
         </w:rPr>
-        <w:t xml:space="preserve"> _________________ </w:t>
+        <w:t xml:space="preserve"> </w:t>
+      </w:r>
+      <w:r>
+        <w:rPr>
+          <w:rFonts w:ascii="Arial" w:hAnsi="Arial" w:cs="Arial"/>
+          <w:color w:val="FF0000"/>
+          <w:lang w:val="fr-FR"/>
+        </w:rPr>
+        <w:t>1300</w:t>
       </w:r>
     </w:p>
     <w:p>
@@ -5902,14 +6648,43 @@
           <w:rFonts w:ascii="Arial" w:hAnsi="Arial" w:cs="Arial"/>
           <w:lang w:val="fr-FR"/>
         </w:rPr>
-        <w:t xml:space="preserve"> ___</w:t>
-      </w:r>
-      <w:r>
-        <w:rPr>
-          <w:rFonts w:ascii="Arial" w:hAnsi="Arial" w:cs="Arial"/>
-          <w:lang w:val="fr-FR"/>
-        </w:rPr>
-        <w:t>________________________________</w:t>
+        <w:t xml:space="preserve"> </w:t>
+      </w:r>
+      <w:proofErr w:type="spellStart"/>
+      <w:r>
+        <w:rPr>
+          <w:rFonts w:ascii="Arial" w:hAnsi="Arial" w:cs="Arial"/>
+          <w:color w:val="FF0000"/>
+          <w:lang w:val="fr-FR"/>
+        </w:rPr>
+        <w:t>sudo</w:t>
+      </w:r>
+      <w:proofErr w:type="spellEnd"/>
+      <w:r>
+        <w:rPr>
+          <w:rFonts w:ascii="Arial" w:hAnsi="Arial" w:cs="Arial"/>
+          <w:color w:val="FF0000"/>
+          <w:lang w:val="fr-FR"/>
+        </w:rPr>
+        <w:t xml:space="preserve"> </w:t>
+      </w:r>
+      <w:proofErr w:type="spellStart"/>
+      <w:r>
+        <w:rPr>
+          <w:rFonts w:ascii="Arial" w:hAnsi="Arial" w:cs="Arial"/>
+          <w:color w:val="FF0000"/>
+          <w:lang w:val="fr-FR"/>
+        </w:rPr>
+        <w:t>useradd</w:t>
+      </w:r>
+      <w:proofErr w:type="spellEnd"/>
+      <w:r>
+        <w:rPr>
+          <w:rFonts w:ascii="Arial" w:hAnsi="Arial" w:cs="Arial"/>
+          <w:color w:val="FF0000"/>
+          <w:lang w:val="fr-FR"/>
+        </w:rPr>
+        <w:t xml:space="preserve"> –m u5</w:t>
       </w:r>
     </w:p>
     <w:p>
@@ -5957,6 +6732,7 @@
         <w:jc w:val="both"/>
         <w:rPr>
           <w:rFonts w:ascii="Arial" w:hAnsi="Arial" w:cs="Arial"/>
+          <w:color w:val="FF0000"/>
           <w:lang w:val="fr-FR"/>
         </w:rPr>
       </w:pPr>
@@ -5974,16 +6750,65 @@
           <w:rFonts w:ascii="Arial" w:hAnsi="Arial" w:cs="Arial"/>
           <w:lang w:val="fr-FR"/>
         </w:rPr>
-        <w:t xml:space="preserve"> ___</w:t>
-      </w:r>
-      <w:r>
-        <w:rPr>
-          <w:rFonts w:ascii="Arial" w:hAnsi="Arial" w:cs="Arial"/>
-          <w:lang w:val="fr-FR"/>
-        </w:rPr>
-        <w:t>________________________________</w:t>
-      </w:r>
-    </w:p>
+        <w:t xml:space="preserve"> </w:t>
+      </w:r>
+      <w:bookmarkStart w:id="0" w:name="_Hlk147051333"/>
+      <w:proofErr w:type="spellStart"/>
+      <w:r>
+        <w:rPr>
+          <w:rFonts w:ascii="Arial" w:hAnsi="Arial" w:cs="Arial"/>
+          <w:color w:val="FF0000"/>
+          <w:lang w:val="fr-FR"/>
+        </w:rPr>
+        <w:t>sudo</w:t>
+      </w:r>
+      <w:proofErr w:type="spellEnd"/>
+      <w:r>
+        <w:rPr>
+          <w:rFonts w:ascii="Arial" w:hAnsi="Arial" w:cs="Arial"/>
+          <w:color w:val="FF0000"/>
+          <w:lang w:val="fr-FR"/>
+        </w:rPr>
+        <w:t xml:space="preserve"> </w:t>
+      </w:r>
+      <w:proofErr w:type="spellStart"/>
+      <w:r>
+        <w:rPr>
+          <w:rFonts w:ascii="Arial" w:hAnsi="Arial" w:cs="Arial"/>
+          <w:color w:val="FF0000"/>
+          <w:lang w:val="fr-FR"/>
+        </w:rPr>
+        <w:t>usermod</w:t>
+      </w:r>
+      <w:proofErr w:type="spellEnd"/>
+      <w:r>
+        <w:rPr>
+          <w:rFonts w:ascii="Arial" w:hAnsi="Arial" w:cs="Arial"/>
+          <w:color w:val="FF0000"/>
+          <w:lang w:val="fr-FR"/>
+        </w:rPr>
+        <w:t xml:space="preserve"> -</w:t>
+      </w:r>
+      <w:proofErr w:type="spellStart"/>
+      <w:r>
+        <w:rPr>
+          <w:rFonts w:ascii="Arial" w:hAnsi="Arial" w:cs="Arial"/>
+          <w:color w:val="FF0000"/>
+          <w:lang w:val="fr-FR"/>
+        </w:rPr>
+        <w:t>aG</w:t>
+      </w:r>
+      <w:proofErr w:type="spellEnd"/>
+      <w:r>
+        <w:rPr>
+          <w:rFonts w:ascii="Arial" w:hAnsi="Arial" w:cs="Arial"/>
+          <w:color w:val="FF0000"/>
+          <w:lang w:val="fr-FR"/>
+        </w:rPr>
+        <w:t xml:space="preserve"> g2 u5</w:t>
+      </w:r>
+    </w:p>
+    <w:bookmarkEnd w:id="0"/>
     <w:p>
       <w:pPr>
         <w:autoSpaceDE w:val="0"/>
@@ -6192,7 +7017,14 @@
           <w:rFonts w:ascii="Arial" w:hAnsi="Arial" w:cs="Arial"/>
           <w:lang w:val="fr-FR"/>
         </w:rPr>
-        <w:t xml:space="preserve"> est _________________ </w:t>
+        <w:t xml:space="preserve"> est </w:t>
+      </w:r>
+      <w:r>
+        <w:rPr>
+          <w:rFonts w:ascii="Arial" w:hAnsi="Arial" w:cs="Arial"/>
+          <w:lang w:val="fr-FR"/>
+        </w:rPr>
+        <w:t>1301</w:t>
       </w:r>
     </w:p>
     <w:p>
@@ -6221,81 +7053,83 @@
     </w:p>
     <w:p>
       <w:pPr>
+        <w:autoSpaceDE w:val="0"/>
+        <w:autoSpaceDN w:val="0"/>
+        <w:adjustRightInd w:val="0"/>
         <w:rPr>
           <w:rFonts w:ascii="Times-Bold" w:hAnsi="Times-Bold" w:cs="Times-Bold"/>
           <w:bCs/>
           <w:lang w:val="fr-CA" w:eastAsia="fr-CA"/>
         </w:rPr>
       </w:pPr>
-      <w:r>
+    </w:p>
+    <w:p>
+      <w:pPr>
+        <w:autoSpaceDE w:val="0"/>
+        <w:autoSpaceDN w:val="0"/>
+        <w:adjustRightInd w:val="0"/>
+        <w:rPr>
+          <w:rFonts w:ascii="Times-Bold" w:hAnsi="Times-Bold" w:cs="Times-Bold"/>
+          <w:bCs/>
+          <w:color w:val="FF0000"/>
+          <w:lang w:val="fr-CA" w:eastAsia="fr-CA"/>
+        </w:rPr>
+      </w:pPr>
+      <w:proofErr w:type="gramStart"/>
+      <w:r>
+        <w:rPr>
+          <w:rFonts w:ascii="Times-Bold" w:hAnsi="Times-Bold" w:cs="Times-Bold"/>
+          <w:bCs/>
+          <w:color w:val="FF0000"/>
+          <w:lang w:val="fr-CA" w:eastAsia="fr-CA"/>
+        </w:rPr>
+        <w:t>groups</w:t>
+      </w:r>
+      <w:proofErr w:type="gramEnd"/>
+      <w:r>
+        <w:rPr>
+          <w:rFonts w:ascii="Times-Bold" w:hAnsi="Times-Bold" w:cs="Times-Bold"/>
+          <w:bCs/>
+          <w:color w:val="FF0000"/>
+          <w:lang w:val="fr-CA" w:eastAsia="fr-CA"/>
+        </w:rPr>
+        <w:t xml:space="preserve"> u5 permet de voir les </w:t>
+      </w:r>
+      <w:proofErr w:type="spellStart"/>
+      <w:r>
+        <w:rPr>
+          <w:rFonts w:ascii="Times-Bold" w:hAnsi="Times-Bold" w:cs="Times-Bold"/>
+          <w:bCs/>
+          <w:color w:val="FF0000"/>
+          <w:lang w:val="fr-CA" w:eastAsia="fr-CA"/>
+        </w:rPr>
+        <w:t>utilisateuer</w:t>
+      </w:r>
+      <w:proofErr w:type="spellEnd"/>
+      <w:r>
+        <w:rPr>
+          <w:rFonts w:ascii="Times-Bold" w:hAnsi="Times-Bold" w:cs="Times-Bold"/>
+          <w:bCs/>
+          <w:color w:val="FF0000"/>
+          <w:lang w:val="fr-CA" w:eastAsia="fr-CA"/>
+        </w:rPr>
+        <w:t xml:space="preserve"> et leur groupe</w:t>
+      </w:r>
+    </w:p>
+    <w:p>
+      <w:pPr>
+        <w:autoSpaceDE w:val="0"/>
+        <w:autoSpaceDN w:val="0"/>
+        <w:adjustRightInd w:val="0"/>
         <w:rPr>
           <w:rFonts w:ascii="Times-Bold" w:hAnsi="Times-Bold" w:cs="Times-Bold"/>
           <w:bCs/>
           <w:lang w:val="fr-CA" w:eastAsia="fr-CA"/>
         </w:rPr>
-        <w:br w:type="page"/>
-      </w:r>
-    </w:p>
-    <w:p>
-      <w:pPr>
-        <w:rPr>
-          <w:rFonts w:ascii="Arial" w:hAnsi="Arial" w:cs="Arial"/>
-          <w:b/>
-          <w:u w:val="single"/>
-          <w:lang w:val="fr-FR"/>
-        </w:rPr>
-      </w:pPr>
-      <w:r>
-        <w:rPr>
-          <w:rFonts w:ascii="Arial" w:hAnsi="Arial" w:cs="Arial"/>
-          <w:b/>
-          <w:u w:val="single"/>
-          <w:lang w:val="fr-FR"/>
-        </w:rPr>
-        <w:lastRenderedPageBreak/>
-        <w:t xml:space="preserve">Création d'un </w:t>
-      </w:r>
-      <w:r>
-        <w:rPr>
-          <w:rFonts w:ascii="Arial" w:hAnsi="Arial" w:cs="Arial"/>
-          <w:b/>
-          <w:u w:val="single"/>
-          <w:lang w:val="fr-FR"/>
-        </w:rPr>
-        <w:t xml:space="preserve">utilisateur </w:t>
-      </w:r>
-      <w:r>
-        <w:rPr>
-          <w:rFonts w:ascii="Arial" w:hAnsi="Arial" w:cs="Arial"/>
-          <w:b/>
-          <w:u w:val="single"/>
-          <w:lang w:val="fr-FR"/>
-        </w:rPr>
-        <w:t>et</w:t>
-      </w:r>
-      <w:r>
-        <w:rPr>
-          <w:rFonts w:ascii="Arial" w:hAnsi="Arial" w:cs="Arial"/>
-          <w:b/>
-          <w:u w:val="single"/>
-          <w:lang w:val="fr-FR"/>
-        </w:rPr>
-        <w:t xml:space="preserve"> ajouter </w:t>
-      </w:r>
-      <w:r>
-        <w:rPr>
-          <w:rFonts w:ascii="Arial" w:hAnsi="Arial" w:cs="Arial"/>
-          <w:b/>
-          <w:u w:val="single"/>
-          <w:lang w:val="fr-FR"/>
-        </w:rPr>
-        <w:t>un groupe secondaire</w:t>
-      </w:r>
-    </w:p>
-    <w:p>
-      <w:pPr>
-        <w:suppressAutoHyphens/>
-        <w:jc w:val="both"/>
+      </w:pPr>
+    </w:p>
+    <w:p>
+      <w:pPr>
         <w:rPr>
           <w:rFonts w:ascii="Times-Bold" w:hAnsi="Times-Bold" w:cs="Times-Bold"/>
           <w:bCs/>
@@ -6304,47 +7138,123 @@
       </w:pPr>
       <w:r>
         <w:rPr>
-          <w:rFonts w:ascii="Arial" w:hAnsi="Arial" w:cs="Arial"/>
-          <w:lang w:val="fr-FR"/>
-        </w:rPr>
-        <w:t xml:space="preserve">Écrire la commande pour que l'utilisateur u5 possède un </w:t>
-      </w:r>
-      <w:r>
-        <w:rPr>
-          <w:rFonts w:ascii="Arial" w:hAnsi="Arial" w:cs="Arial"/>
-          <w:lang w:val="fr-FR"/>
-        </w:rPr>
-        <w:t>groupe</w:t>
-      </w:r>
-      <w:r>
-        <w:rPr>
-          <w:rFonts w:ascii="Arial" w:hAnsi="Arial" w:cs="Arial"/>
-          <w:lang w:val="fr-FR"/>
-        </w:rPr>
-        <w:t xml:space="preserve"> secondaire g1</w:t>
-      </w:r>
-      <w:r>
-        <w:rPr>
-          <w:rFonts w:ascii="Arial" w:hAnsi="Arial" w:cs="Arial"/>
-          <w:lang w:val="fr-FR"/>
-        </w:rPr>
-        <w:t>.</w:t>
-      </w:r>
-    </w:p>
-    <w:p>
-      <w:pPr>
-        <w:rPr>
-          <w:rFonts w:ascii="Arial" w:hAnsi="Arial" w:cs="Arial"/>
-          <w:lang w:val="fr-CA"/>
-        </w:rPr>
-      </w:pPr>
+          <w:rFonts w:ascii="Times-Bold" w:hAnsi="Times-Bold" w:cs="Times-Bold"/>
+          <w:bCs/>
+          <w:lang w:val="fr-CA" w:eastAsia="fr-CA"/>
+        </w:rPr>
+        <w:br w:type="page"/>
+      </w:r>
+    </w:p>
+    <w:p>
+      <w:pPr>
+        <w:rPr>
+          <w:rFonts w:ascii="Arial" w:hAnsi="Arial" w:cs="Arial"/>
+          <w:b/>
+          <w:u w:val="single"/>
+          <w:lang w:val="fr-FR"/>
+        </w:rPr>
+      </w:pPr>
+      <w:r>
+        <w:rPr>
+          <w:rFonts w:ascii="Arial" w:hAnsi="Arial" w:cs="Arial"/>
+          <w:b/>
+          <w:u w:val="single"/>
+          <w:lang w:val="fr-FR"/>
+        </w:rPr>
+        <w:lastRenderedPageBreak/>
+        <w:t xml:space="preserve">Création d'un </w:t>
+      </w:r>
+      <w:r>
+        <w:rPr>
+          <w:rFonts w:ascii="Arial" w:hAnsi="Arial" w:cs="Arial"/>
+          <w:b/>
+          <w:u w:val="single"/>
+          <w:lang w:val="fr-FR"/>
+        </w:rPr>
+        <w:t xml:space="preserve">utilisateur </w:t>
+      </w:r>
+      <w:r>
+        <w:rPr>
+          <w:rFonts w:ascii="Arial" w:hAnsi="Arial" w:cs="Arial"/>
+          <w:b/>
+          <w:u w:val="single"/>
+          <w:lang w:val="fr-FR"/>
+        </w:rPr>
+        <w:t>et</w:t>
+      </w:r>
+      <w:r>
+        <w:rPr>
+          <w:rFonts w:ascii="Arial" w:hAnsi="Arial" w:cs="Arial"/>
+          <w:b/>
+          <w:u w:val="single"/>
+          <w:lang w:val="fr-FR"/>
+        </w:rPr>
+        <w:t xml:space="preserve"> ajouter </w:t>
+      </w:r>
+      <w:r>
+        <w:rPr>
+          <w:rFonts w:ascii="Arial" w:hAnsi="Arial" w:cs="Arial"/>
+          <w:b/>
+          <w:u w:val="single"/>
+          <w:lang w:val="fr-FR"/>
+        </w:rPr>
+        <w:t>un groupe secondaire</w:t>
+      </w:r>
     </w:p>
     <w:p>
       <w:pPr>
         <w:suppressAutoHyphens/>
         <w:jc w:val="both"/>
         <w:rPr>
-          <w:rFonts w:ascii="Arial" w:hAnsi="Arial" w:cs="Arial"/>
+          <w:rFonts w:ascii="Times-Bold" w:hAnsi="Times-Bold" w:cs="Times-Bold"/>
+          <w:bCs/>
+          <w:lang w:val="fr-CA" w:eastAsia="fr-CA"/>
+        </w:rPr>
+      </w:pPr>
+      <w:r>
+        <w:rPr>
+          <w:rFonts w:ascii="Arial" w:hAnsi="Arial" w:cs="Arial"/>
+          <w:lang w:val="fr-FR"/>
+        </w:rPr>
+        <w:t xml:space="preserve">Écrire la commande pour que l'utilisateur u5 possède un </w:t>
+      </w:r>
+      <w:r>
+        <w:rPr>
+          <w:rFonts w:ascii="Arial" w:hAnsi="Arial" w:cs="Arial"/>
+          <w:lang w:val="fr-FR"/>
+        </w:rPr>
+        <w:t>groupe</w:t>
+      </w:r>
+      <w:r>
+        <w:rPr>
+          <w:rFonts w:ascii="Arial" w:hAnsi="Arial" w:cs="Arial"/>
+          <w:lang w:val="fr-FR"/>
+        </w:rPr>
+        <w:t xml:space="preserve"> secondaire g1</w:t>
+      </w:r>
+      <w:r>
+        <w:rPr>
+          <w:rFonts w:ascii="Arial" w:hAnsi="Arial" w:cs="Arial"/>
+          <w:lang w:val="fr-FR"/>
+        </w:rPr>
+        <w:t>.</w:t>
+      </w:r>
+    </w:p>
+    <w:p>
+      <w:pPr>
+        <w:rPr>
+          <w:rFonts w:ascii="Arial" w:hAnsi="Arial" w:cs="Arial"/>
+          <w:lang w:val="fr-CA"/>
+        </w:rPr>
+      </w:pPr>
+    </w:p>
+    <w:p>
+      <w:pPr>
+        <w:suppressAutoHyphens/>
+        <w:jc w:val="both"/>
+        <w:rPr>
+          <w:rFonts w:ascii="Arial" w:hAnsi="Arial" w:cs="Arial"/>
+          <w:color w:val="FF0000"/>
           <w:lang w:val="fr-FR"/>
         </w:rPr>
       </w:pPr>
@@ -6362,15 +7272,88 @@
           <w:rFonts w:ascii="Arial" w:hAnsi="Arial" w:cs="Arial"/>
           <w:lang w:val="fr-FR"/>
         </w:rPr>
-        <w:t xml:space="preserve"> ___</w:t>
-      </w:r>
-      <w:r>
-        <w:rPr>
-          <w:rFonts w:ascii="Arial" w:hAnsi="Arial" w:cs="Arial"/>
-          <w:lang w:val="fr-FR"/>
-        </w:rPr>
-        <w:t>________________________________</w:t>
-      </w:r>
+        <w:t xml:space="preserve"> </w:t>
+      </w:r>
+      <w:proofErr w:type="spellStart"/>
+      <w:r>
+        <w:rPr>
+          <w:rFonts w:ascii="Arial" w:hAnsi="Arial" w:cs="Arial"/>
+          <w:color w:val="FF0000"/>
+          <w:lang w:val="fr-FR"/>
+        </w:rPr>
+        <w:t>sudo</w:t>
+      </w:r>
+      <w:proofErr w:type="spellEnd"/>
+      <w:r>
+        <w:rPr>
+          <w:rFonts w:ascii="Arial" w:hAnsi="Arial" w:cs="Arial"/>
+          <w:color w:val="FF0000"/>
+          <w:lang w:val="fr-FR"/>
+        </w:rPr>
+        <w:t xml:space="preserve"> </w:t>
+      </w:r>
+      <w:proofErr w:type="spellStart"/>
+      <w:r>
+        <w:rPr>
+          <w:rFonts w:ascii="Arial" w:hAnsi="Arial" w:cs="Arial"/>
+          <w:color w:val="FF0000"/>
+          <w:lang w:val="fr-FR"/>
+        </w:rPr>
+        <w:t>usermod</w:t>
+      </w:r>
+      <w:proofErr w:type="spellEnd"/>
+      <w:r>
+        <w:rPr>
+          <w:rFonts w:ascii="Arial" w:hAnsi="Arial" w:cs="Arial"/>
+          <w:color w:val="FF0000"/>
+          <w:lang w:val="fr-FR"/>
+        </w:rPr>
+        <w:t xml:space="preserve"> -</w:t>
+      </w:r>
+      <w:proofErr w:type="spellStart"/>
+      <w:r>
+        <w:rPr>
+          <w:rFonts w:ascii="Arial" w:hAnsi="Arial" w:cs="Arial"/>
+          <w:color w:val="FF0000"/>
+          <w:lang w:val="fr-FR"/>
+        </w:rPr>
+        <w:t>aG</w:t>
+      </w:r>
+      <w:proofErr w:type="spellEnd"/>
+      <w:r>
+        <w:rPr>
+          <w:rFonts w:ascii="Arial" w:hAnsi="Arial" w:cs="Arial"/>
+          <w:color w:val="FF0000"/>
+          <w:lang w:val="fr-FR"/>
+        </w:rPr>
+        <w:t xml:space="preserve"> g</w:t>
+      </w:r>
+      <w:r>
+        <w:rPr>
+          <w:rFonts w:ascii="Arial" w:hAnsi="Arial" w:cs="Arial"/>
+          <w:color w:val="FF0000"/>
+          <w:lang w:val="fr-FR"/>
+        </w:rPr>
+        <w:t>1</w:t>
+      </w:r>
+      <w:r>
+        <w:rPr>
+          <w:rFonts w:ascii="Arial" w:hAnsi="Arial" w:cs="Arial"/>
+          <w:color w:val="FF0000"/>
+          <w:lang w:val="fr-FR"/>
+        </w:rPr>
+        <w:t xml:space="preserve"> u5</w:t>
+      </w:r>
+    </w:p>
+    <w:p>
+      <w:pPr>
+        <w:suppressAutoHyphens/>
+        <w:jc w:val="both"/>
+        <w:rPr>
+          <w:rFonts w:ascii="Arial" w:hAnsi="Arial" w:cs="Arial"/>
+          <w:lang w:val="fr-FR"/>
+        </w:rPr>
+      </w:pPr>
     </w:p>
     <w:p>
       <w:pPr>
@@ -6576,7 +7559,15 @@
           <w:rFonts w:ascii="Arial" w:hAnsi="Arial" w:cs="Arial"/>
           <w:lang w:val="fr-FR"/>
         </w:rPr>
-        <w:t xml:space="preserve"> est _________________ </w:t>
+        <w:t xml:space="preserve"> est </w:t>
+      </w:r>
+      <w:r>
+        <w:rPr>
+          <w:rFonts w:ascii="Arial" w:hAnsi="Arial" w:cs="Arial"/>
+          <w:color w:val="FF0000"/>
+          <w:lang w:val="fr-FR"/>
+        </w:rPr>
+        <w:t>1301</w:t>
       </w:r>
     </w:p>
     <w:p>
@@ -6767,24 +7758,24 @@
           <w:rFonts w:ascii="Arial" w:hAnsi="Arial" w:cs="Arial"/>
           <w:lang w:val="fr-FR"/>
         </w:rPr>
-        <w:t>e groupe g1 a une information de plus qui correspond à _____________</w:t>
-      </w:r>
-      <w:proofErr w:type="gramStart"/>
-      <w:r>
-        <w:rPr>
-          <w:rFonts w:ascii="Arial" w:hAnsi="Arial" w:cs="Arial"/>
-          <w:lang w:val="fr-FR"/>
-        </w:rPr>
-        <w:t>_</w:t>
-      </w:r>
-      <w:r>
-        <w:rPr>
-          <w:rFonts w:ascii="Arial" w:hAnsi="Arial" w:cs="Arial"/>
-          <w:lang w:val="fr-FR"/>
-        </w:rPr>
-        <w:t xml:space="preserve"> .</w:t>
-      </w:r>
-      <w:proofErr w:type="gramEnd"/>
+        <w:t>e groupe g1 a une information de plus qui correspond à</w:t>
+      </w:r>
+      <w:r>
+        <w:rPr>
+          <w:rFonts w:ascii="Arial" w:hAnsi="Arial" w:cs="Arial"/>
+          <w:color w:val="FF0000"/>
+          <w:lang w:val="fr-FR"/>
+        </w:rPr>
+        <w:t xml:space="preserve"> </w:t>
+      </w:r>
+      <w:r>
+        <w:rPr>
+          <w:rFonts w:ascii="Arial" w:hAnsi="Arial" w:cs="Arial"/>
+          <w:color w:val="FF0000"/>
+          <w:lang w:val="fr-FR"/>
+        </w:rPr>
+        <w:t>u5</w:t>
+      </w:r>
     </w:p>
     <w:p>
       <w:pPr>
@@ -6872,14 +7863,15 @@
           <w:rFonts w:ascii="Arial" w:hAnsi="Arial" w:cs="Arial"/>
           <w:lang w:val="fr-FR"/>
         </w:rPr>
-        <w:t xml:space="preserve"> ___</w:t>
-      </w:r>
-      <w:r>
-        <w:rPr>
-          <w:rFonts w:ascii="Arial" w:hAnsi="Arial" w:cs="Arial"/>
-          <w:lang w:val="fr-FR"/>
-        </w:rPr>
-        <w:t>________________________________</w:t>
+        <w:t xml:space="preserve"> </w:t>
+      </w:r>
+      <w:r>
+        <w:rPr>
+          <w:rFonts w:ascii="Arial" w:hAnsi="Arial" w:cs="Arial"/>
+          <w:color w:val="FF0000"/>
+          <w:lang w:val="fr-FR"/>
+        </w:rPr>
+        <w:t>groups u5</w:t>
       </w:r>
     </w:p>
     <w:p>
@@ -6961,14 +7953,15 @@
           <w:rFonts w:ascii="Arial" w:hAnsi="Arial" w:cs="Arial"/>
           <w:lang w:val="fr-FR"/>
         </w:rPr>
-        <w:t xml:space="preserve"> ___</w:t>
-      </w:r>
-      <w:r>
-        <w:rPr>
-          <w:rFonts w:ascii="Arial" w:hAnsi="Arial" w:cs="Arial"/>
-          <w:lang w:val="fr-FR"/>
-        </w:rPr>
-        <w:t>________________________________</w:t>
+        <w:t xml:space="preserve"> </w:t>
+      </w:r>
+      <w:r>
+        <w:rPr>
+          <w:rFonts w:ascii="Arial" w:hAnsi="Arial" w:cs="Arial"/>
+          <w:color w:val="FF0000"/>
+          <w:lang w:val="fr-FR"/>
+        </w:rPr>
+        <w:t>groups u2</w:t>
       </w:r>
     </w:p>
     <w:p>
@@ -7037,6 +8030,7 @@
         <w:jc w:val="both"/>
         <w:rPr>
           <w:rFonts w:ascii="Arial" w:hAnsi="Arial" w:cs="Arial"/>
+          <w:color w:val="FF0000"/>
           <w:lang w:val="fr-FR"/>
         </w:rPr>
       </w:pPr>
@@ -7054,7 +8048,43 @@
           <w:rFonts w:ascii="Arial" w:hAnsi="Arial" w:cs="Arial"/>
           <w:lang w:val="fr-FR"/>
         </w:rPr>
-        <w:t xml:space="preserve"> ___________________________________</w:t>
+        <w:t xml:space="preserve"> </w:t>
+      </w:r>
+      <w:proofErr w:type="spellStart"/>
+      <w:r>
+        <w:rPr>
+          <w:rFonts w:ascii="Arial" w:hAnsi="Arial" w:cs="Arial"/>
+          <w:color w:val="FF0000"/>
+          <w:lang w:val="fr-FR"/>
+        </w:rPr>
+        <w:t>sudo</w:t>
+      </w:r>
+      <w:proofErr w:type="spellEnd"/>
+      <w:r>
+        <w:rPr>
+          <w:rFonts w:ascii="Arial" w:hAnsi="Arial" w:cs="Arial"/>
+          <w:color w:val="FF0000"/>
+          <w:lang w:val="fr-FR"/>
+        </w:rPr>
+        <w:t xml:space="preserve"> </w:t>
+      </w:r>
+      <w:proofErr w:type="spellStart"/>
+      <w:r>
+        <w:rPr>
+          <w:rFonts w:ascii="Arial" w:hAnsi="Arial" w:cs="Arial"/>
+          <w:color w:val="FF0000"/>
+          <w:lang w:val="fr-FR"/>
+        </w:rPr>
+        <w:t>usedel</w:t>
+      </w:r>
+      <w:proofErr w:type="spellEnd"/>
+      <w:r>
+        <w:rPr>
+          <w:rFonts w:ascii="Arial" w:hAnsi="Arial" w:cs="Arial"/>
+          <w:color w:val="FF0000"/>
+          <w:lang w:val="fr-FR"/>
+        </w:rPr>
+        <w:t xml:space="preserve"> -r u1</w:t>
       </w:r>
     </w:p>
     <w:p>
